--- a/kik-modeldocumenten/modeldocumenten/Hypotheek Triodos/20230401000030/Toelichitng modeldocument Triodos Bank N.V. 1.0 -v1.0.docx
+++ b/kik-modeldocumenten/modeldocumenten/Hypotheek Triodos/20230401000030/Toelichitng modeldocument Triodos Bank N.V. 1.0 -v1.0.docx
@@ -8896,6 +8896,7 @@
               <w:adjustRightInd w:val="0"/>
               <w:spacing w:line="276" w:lineRule="auto"/>
               <w:rPr>
+                <w:del w:id="35" w:author="Groot, Karina de" w:date="2023-04-24T11:48:00Z"/>
                 <w:rFonts w:cs="Arial"/>
                 <w:snapToGrid/>
                 <w:kern w:val="0"/>
@@ -8904,169 +8905,112 @@
                 <w:lang w:eastAsia="nl-NL"/>
               </w:rPr>
             </w:pPr>
-            <w:r>
-              <w:rPr>
-                <w:snapToGrid/>
-                <w:u w:val="single"/>
-              </w:rPr>
-              <w:t xml:space="preserve">Mapping aanduiding </w:t>
-            </w:r>
-            <w:r>
-              <w:rPr>
-                <w:snapToGrid/>
-                <w:u w:val="single"/>
-              </w:rPr>
-              <w:t>geldnemer/schuldenaar</w:t>
-            </w:r>
-            <w:r>
-              <w:rPr>
-                <w:snapToGrid/>
-                <w:u w:val="single"/>
-              </w:rPr>
-              <w:t xml:space="preserve"> partij:</w:t>
-            </w:r>
+            <w:del w:id="36" w:author="Groot, Karina de" w:date="2023-04-24T11:48:00Z">
+              <w:r>
+                <w:rPr>
+                  <w:snapToGrid/>
+                  <w:u w:val="single"/>
+                </w:rPr>
+                <w:delText xml:space="preserve">Mapping aanduiding </w:delText>
+              </w:r>
+              <w:r>
+                <w:rPr>
+                  <w:snapToGrid/>
+                  <w:u w:val="single"/>
+                </w:rPr>
+                <w:delText>geldnemer/schuldenaar</w:delText>
+              </w:r>
+              <w:r>
+                <w:rPr>
+                  <w:snapToGrid/>
+                  <w:u w:val="single"/>
+                </w:rPr>
+                <w:delText xml:space="preserve"> partij:</w:delText>
+              </w:r>
+            </w:del>
           </w:p>
           <w:p>
             <w:pPr>
               <w:spacing w:line="276" w:lineRule="auto"/>
             </w:pPr>
-            <w:r>
-              <w:rPr>
-                <w:rFonts w:cs="Arial"/>
-                <w:snapToGrid/>
-                <w:kern w:val="0"/>
-                <w:sz w:val="16"/>
-                <w:szCs w:val="16"/>
-                <w:lang w:eastAsia="nl-NL"/>
-              </w:rPr>
-              <w:t>//</w:t>
-            </w:r>
-            <w:proofErr w:type="spellStart"/>
-            <w:r>
-              <w:rPr>
-                <w:rFonts w:cs="Arial"/>
-                <w:snapToGrid/>
-                <w:kern w:val="0"/>
-                <w:sz w:val="16"/>
-                <w:szCs w:val="16"/>
-                <w:lang w:eastAsia="nl-NL"/>
-              </w:rPr>
-              <w:t>IMKAD_</w:t>
-            </w:r>
-            <w:r>
-              <w:rPr>
-                <w:snapToGrid/>
-                <w:kern w:val="0"/>
-                <w:sz w:val="16"/>
-                <w:szCs w:val="16"/>
-                <w:lang w:eastAsia="nl-NL"/>
-              </w:rPr>
-              <w:t>AangebodenStuk</w:t>
-            </w:r>
-            <w:proofErr w:type="spellEnd"/>
-            <w:r>
-              <w:rPr>
-                <w:rFonts w:cs="Arial"/>
-                <w:snapToGrid/>
-                <w:kern w:val="0"/>
-                <w:sz w:val="16"/>
-                <w:szCs w:val="16"/>
-                <w:lang w:eastAsia="nl-NL"/>
-              </w:rPr>
-              <w:t>/Partij[</w:t>
-            </w:r>
-            <w:proofErr w:type="spellStart"/>
-            <w:r>
-              <w:rPr>
-                <w:rFonts w:cs="Arial"/>
-                <w:snapToGrid/>
-                <w:kern w:val="0"/>
-                <w:sz w:val="16"/>
-                <w:szCs w:val="16"/>
-                <w:lang w:eastAsia="nl-NL"/>
-              </w:rPr>
-              <w:t>id</w:t>
-            </w:r>
-            <w:proofErr w:type="spellEnd"/>
-            <w:r>
-              <w:rPr>
-                <w:rFonts w:cs="Arial"/>
-                <w:snapToGrid/>
-                <w:kern w:val="0"/>
-                <w:sz w:val="16"/>
-                <w:szCs w:val="16"/>
-                <w:lang w:eastAsia="nl-NL"/>
-              </w:rPr>
-              <w:t xml:space="preserve"> </w:t>
-            </w:r>
-            <w:r>
-              <w:rPr>
-                <w:rFonts w:cs="Arial"/>
-                <w:snapToGrid/>
-                <w:kern w:val="0"/>
-                <w:sz w:val="16"/>
-                <w:szCs w:val="16"/>
-                <w:lang w:eastAsia="nl-NL"/>
-              </w:rPr>
-              <w:t xml:space="preserve">schuldenaar </w:t>
-            </w:r>
-            <w:r>
-              <w:rPr>
-                <w:rFonts w:cs="Arial"/>
-                <w:snapToGrid/>
-                <w:kern w:val="0"/>
-                <w:sz w:val="16"/>
-                <w:szCs w:val="16"/>
-                <w:lang w:eastAsia="nl-NL"/>
-              </w:rPr>
-              <w:t>partij]/</w:t>
-            </w:r>
-            <w:proofErr w:type="spellStart"/>
-            <w:r>
-              <w:rPr>
-                <w:rFonts w:cs="Arial"/>
-                <w:snapToGrid/>
-                <w:kern w:val="0"/>
-                <w:sz w:val="16"/>
-                <w:szCs w:val="16"/>
-                <w:lang w:eastAsia="nl-NL"/>
-              </w:rPr>
-              <w:t>aanduidingPartij</w:t>
-            </w:r>
-            <w:proofErr w:type="spellEnd"/>
-            <w:r>
-              <w:rPr>
-                <w:rFonts w:cs="Arial"/>
-                <w:snapToGrid/>
-                <w:kern w:val="0"/>
-                <w:sz w:val="16"/>
-                <w:szCs w:val="16"/>
-                <w:lang w:eastAsia="nl-NL"/>
-              </w:rPr>
-              <w:t xml:space="preserve"> </w:t>
-            </w:r>
-            <w:r>
-              <w:rPr>
-                <w:rFonts w:cs="Arial"/>
-                <w:snapToGrid/>
-                <w:kern w:val="0"/>
-                <w:sz w:val="16"/>
-                <w:szCs w:val="16"/>
-                <w:lang w:eastAsia="nl-NL"/>
-              </w:rPr>
-              <w:t xml:space="preserve">= </w:t>
-            </w:r>
-            <w:r>
-              <w:rPr>
-                <w:rFonts w:cs="Arial"/>
-                <w:snapToGrid/>
-                <w:kern w:val="0"/>
-                <w:sz w:val="16"/>
-                <w:szCs w:val="16"/>
-                <w:lang w:eastAsia="nl-NL"/>
-              </w:rPr>
-              <w:t>'geldnemer of schuldenaar'</w:t>
-            </w:r>
+            <w:del w:id="37" w:author="Groot, Karina de" w:date="2023-04-24T11:48:00Z">
+              <w:r>
+                <w:rPr>
+                  <w:rFonts w:cs="Arial"/>
+                  <w:snapToGrid/>
+                  <w:kern w:val="0"/>
+                  <w:sz w:val="16"/>
+                  <w:szCs w:val="16"/>
+                  <w:lang w:eastAsia="nl-NL"/>
+                </w:rPr>
+                <w:delText>//IMKAD_</w:delText>
+              </w:r>
+              <w:r>
+                <w:rPr>
+                  <w:snapToGrid/>
+                  <w:kern w:val="0"/>
+                  <w:sz w:val="16"/>
+                  <w:szCs w:val="16"/>
+                  <w:lang w:eastAsia="nl-NL"/>
+                </w:rPr>
+                <w:delText>AangebodenStuk</w:delText>
+              </w:r>
+              <w:r>
+                <w:rPr>
+                  <w:rFonts w:cs="Arial"/>
+                  <w:snapToGrid/>
+                  <w:kern w:val="0"/>
+                  <w:sz w:val="16"/>
+                  <w:szCs w:val="16"/>
+                  <w:lang w:eastAsia="nl-NL"/>
+                </w:rPr>
+                <w:delText xml:space="preserve">/Partij[id </w:delText>
+              </w:r>
+              <w:r>
+                <w:rPr>
+                  <w:rFonts w:cs="Arial"/>
+                  <w:snapToGrid/>
+                  <w:kern w:val="0"/>
+                  <w:sz w:val="16"/>
+                  <w:szCs w:val="16"/>
+                  <w:lang w:eastAsia="nl-NL"/>
+                </w:rPr>
+                <w:delText xml:space="preserve">schuldenaar </w:delText>
+              </w:r>
+              <w:r>
+                <w:rPr>
+                  <w:rFonts w:cs="Arial"/>
+                  <w:snapToGrid/>
+                  <w:kern w:val="0"/>
+                  <w:sz w:val="16"/>
+                  <w:szCs w:val="16"/>
+                  <w:lang w:eastAsia="nl-NL"/>
+                </w:rPr>
+                <w:delText xml:space="preserve">partij]/aanduidingPartij </w:delText>
+              </w:r>
+              <w:r>
+                <w:rPr>
+                  <w:rFonts w:cs="Arial"/>
+                  <w:snapToGrid/>
+                  <w:kern w:val="0"/>
+                  <w:sz w:val="16"/>
+                  <w:szCs w:val="16"/>
+                  <w:lang w:eastAsia="nl-NL"/>
+                </w:rPr>
+                <w:delText xml:space="preserve">= </w:delText>
+              </w:r>
+              <w:r>
+                <w:rPr>
+                  <w:rFonts w:cs="Arial"/>
+                  <w:snapToGrid/>
+                  <w:kern w:val="0"/>
+                  <w:sz w:val="16"/>
+                  <w:szCs w:val="16"/>
+                  <w:lang w:eastAsia="nl-NL"/>
+                </w:rPr>
+                <w:delText>'geldnemer of schuldenaar'</w:delText>
+              </w:r>
+            </w:del>
           </w:p>
         </w:tc>
       </w:tr>
@@ -9082,11 +9026,11 @@
       <w:pPr>
         <w:pStyle w:val="Kop2"/>
       </w:pPr>
-      <w:bookmarkStart w:id="35" w:name="_Toc131510027"/>
+      <w:bookmarkStart w:id="38" w:name="_Toc131510027"/>
       <w:r>
         <w:t>Geldlening</w:t>
       </w:r>
-      <w:bookmarkEnd w:id="35"/>
+      <w:bookmarkEnd w:id="38"/>
     </w:p>
     <w:p>
       <w:pPr>
@@ -9239,17 +9183,7 @@
                 <w:sz w:val="20"/>
                 <w:szCs w:val="16"/>
               </w:rPr>
-              <w:t xml:space="preserve">Blijkens de Leningsovereenkomst verstrekt de geldgever aan de Schuldenaar een geldlening voor het hierna te noemen bedrag en is de Schuldenaar verplicht aan de geldgever de in deze akte omschreven rechten van hypotheek en pand te </w:t>
-            </w:r>
-            <w:r>
-              <w:rPr>
-                <w:rFonts w:ascii="Arial" w:hAnsi="Arial"/>
-                <w:color w:val="FF0000"/>
-                <w:sz w:val="20"/>
-                <w:szCs w:val="16"/>
-              </w:rPr>
-              <w:lastRenderedPageBreak/>
-              <w:t xml:space="preserve">(doen) verlenen op de wijze en onder de bepalingen en voorwaarden als uiteengezet in deze akte. </w:t>
+              <w:t xml:space="preserve">Blijkens de Leningsovereenkomst verstrekt de geldgever aan de Schuldenaar een geldlening voor het hierna te noemen bedrag en is de Schuldenaar verplicht aan de geldgever de in deze akte omschreven rechten van hypotheek en pand te (doen) verlenen op de wijze en onder de bepalingen en voorwaarden als uiteengezet in deze akte. </w:t>
             </w:r>
           </w:p>
           <w:p>
@@ -9274,6 +9208,7 @@
                 <w:sz w:val="20"/>
                 <w:szCs w:val="16"/>
               </w:rPr>
+              <w:lastRenderedPageBreak/>
               <w:t>Partijen zijn derhalve het navolgende overeengekomen.</w:t>
             </w:r>
           </w:p>
@@ -9842,7 +9777,7 @@
                 <w:color w:val="FF0000"/>
                 <w:sz w:val="20"/>
               </w:rPr>
-              <w:t xml:space="preserve">De Lening heeft een looptijd zoals in de Leningsovereenkomst is overeengekomen, dan wel eventueel nader tussen partijen (zal worden) overeengekomen. De aflossing van de Lening vindt </w:t>
+              <w:t xml:space="preserve">De Lening heeft een looptijd zoals in de Leningsovereenkomst is overeengekomen, dan wel eventueel nader tussen partijen (zal worden) overeengekomen. De aflossing van de Lening vindt plaats op de wijze als bepaald in de aan deze akte gehechte Leningsovereenkomst, de algemene voorwaarden van geldlening </w:t>
             </w:r>
             <w:r>
               <w:rPr>
@@ -9850,7 +9785,7 @@
                 <w:sz w:val="20"/>
               </w:rPr>
               <w:lastRenderedPageBreak/>
-              <w:t xml:space="preserve">plaats op de wijze als bepaald in de aan deze akte gehechte Leningsovereenkomst, de algemene voorwaarden van geldlening en zekerheidsstelling van de geldgever (hierna te noemen: de "Algemene Voorwaarden") welke zijn gehecht aan de Leningsovereenkomst, en/ of op een nader door partijen overeen te komen wijze. </w:t>
+              <w:t xml:space="preserve">en zekerheidsstelling van de geldgever (hierna te noemen: de "Algemene Voorwaarden") welke zijn gehecht aan de Leningsovereenkomst, en/ of op een nader door partijen overeen te komen wijze. </w:t>
             </w:r>
           </w:p>
           <w:p>
@@ -9930,15 +9865,7 @@
                 <w:color w:val="FF0000"/>
                 <w:sz w:val="20"/>
               </w:rPr>
-              <w:t xml:space="preserve">Op de Leningsovereenkomst en op deze akte en de daarbij te verstrekken rechten van hypotheek en pand zijn van toepassing de Algemene Voorwaarden. De Algemene Voorwaarden worden geacht een onderdeel te zijn van de Leningsovereenkomst en deze akte als waren zij in de Leningsovereenkomst en deze akte woordelijk opgenomen. De Hypotheekgever verklaart een </w:t>
-            </w:r>
-            <w:r>
-              <w:rPr>
-                <w:color w:val="FF0000"/>
-                <w:sz w:val="20"/>
-              </w:rPr>
-              <w:lastRenderedPageBreak/>
-              <w:t xml:space="preserve">exemplaar van de Algemene Voorwaarden te hebben ontvangen, daarvan kennis te hebben genomen en daarmee in te stemmen. </w:t>
+              <w:t xml:space="preserve">Op de Leningsovereenkomst en op deze akte en de daarbij te verstrekken rechten van hypotheek en pand zijn van toepassing de Algemene Voorwaarden. De Algemene Voorwaarden worden geacht een onderdeel te zijn van de Leningsovereenkomst en deze akte als waren zij in de Leningsovereenkomst en deze akte woordelijk opgenomen. De Hypotheekgever verklaart een exemplaar van de Algemene Voorwaarden te hebben ontvangen, daarvan kennis te hebben genomen en daarmee in te stemmen. </w:t>
             </w:r>
           </w:p>
           <w:p>
@@ -9960,6 +9887,7 @@
                 <w:sz w:val="20"/>
                 <w:u w:val="single"/>
               </w:rPr>
+              <w:lastRenderedPageBreak/>
               <w:t xml:space="preserve">Begrippen </w:t>
             </w:r>
           </w:p>
@@ -10041,11 +9969,11 @@
       <w:pPr>
         <w:pStyle w:val="Kop2"/>
       </w:pPr>
-      <w:bookmarkStart w:id="36" w:name="_Toc131510028"/>
+      <w:bookmarkStart w:id="39" w:name="_Toc131510028"/>
       <w:r>
         <w:t>SVn Starterslening</w:t>
       </w:r>
-      <w:bookmarkEnd w:id="36"/>
+      <w:bookmarkEnd w:id="39"/>
     </w:p>
     <w:p>
       <w:pPr>
@@ -10243,43 +10171,43 @@
                 <w:color w:val="800080"/>
                 <w:sz w:val="20"/>
               </w:rPr>
-              <w:t xml:space="preserve">Stichting Waarborgfonds Eigen Woningen (WEW) verplicht, na het ingaan </w:t>
+              <w:t>Stichting Waarborgfonds Eigen Woningen (WEW) verplicht, na het ingaan van de lening</w:t>
             </w:r>
             <w:r>
               <w:rPr>
                 <w:color w:val="800080"/>
                 <w:sz w:val="20"/>
               </w:rPr>
+              <w:t xml:space="preserve"> </w:t>
+            </w:r>
+            <w:r>
+              <w:rPr>
+                <w:color w:val="800080"/>
+                <w:sz w:val="20"/>
+              </w:rPr>
+              <w:t>geen gelden meer onder verband van de eerste hypotheekstelling ter leen te verstrekken</w:t>
+            </w:r>
+            <w:r>
+              <w:rPr>
+                <w:color w:val="800080"/>
+                <w:sz w:val="20"/>
+              </w:rPr>
+              <w:t xml:space="preserve"> </w:t>
+            </w:r>
+            <w:r>
+              <w:rPr>
+                <w:color w:val="800080"/>
+                <w:sz w:val="20"/>
+              </w:rPr>
+              <w:t xml:space="preserve">aan de schuldenaar. </w:t>
+            </w:r>
+            <w:r>
+              <w:rPr>
+                <w:color w:val="800080"/>
+                <w:sz w:val="20"/>
+              </w:rPr>
               <w:lastRenderedPageBreak/>
-              <w:t>van de lening</w:t>
-            </w:r>
-            <w:r>
-              <w:rPr>
-                <w:color w:val="800080"/>
-                <w:sz w:val="20"/>
-              </w:rPr>
-              <w:t xml:space="preserve"> </w:t>
-            </w:r>
-            <w:r>
-              <w:rPr>
-                <w:color w:val="800080"/>
-                <w:sz w:val="20"/>
-              </w:rPr>
-              <w:t>geen gelden meer onder verband van de eerste hypotheekstelling ter leen te verstrekken</w:t>
-            </w:r>
-            <w:r>
-              <w:rPr>
-                <w:color w:val="800080"/>
-                <w:sz w:val="20"/>
-              </w:rPr>
-              <w:t xml:space="preserve"> </w:t>
-            </w:r>
-            <w:r>
-              <w:rPr>
-                <w:color w:val="800080"/>
-                <w:sz w:val="20"/>
-              </w:rPr>
-              <w:t xml:space="preserve">aan de schuldenaar. Tevens heeft de geldgever zich jegens </w:t>
+              <w:t xml:space="preserve">Tevens heeft de geldgever zich jegens </w:t>
             </w:r>
             <w:proofErr w:type="spellStart"/>
             <w:r>
@@ -10481,7 +10409,6 @@
               <w:rPr>
                 <w:szCs w:val="18"/>
               </w:rPr>
-              <w:lastRenderedPageBreak/>
               <w:t>./tekst = (‘</w:t>
             </w:r>
             <w:proofErr w:type="spellStart"/>
@@ -10539,11 +10466,11 @@
       <w:pPr>
         <w:pStyle w:val="Kop2"/>
       </w:pPr>
-      <w:bookmarkStart w:id="37" w:name="_Toc131510029"/>
+      <w:bookmarkStart w:id="40" w:name="_Toc131510029"/>
       <w:r>
         <w:t>Hypotheekrecht</w:t>
       </w:r>
-      <w:bookmarkEnd w:id="37"/>
+      <w:bookmarkEnd w:id="40"/>
     </w:p>
     <w:p>
       <w:pPr>
@@ -10815,7 +10742,7 @@
                 <w:color w:val="FF0000"/>
                 <w:sz w:val="20"/>
               </w:rPr>
-              <w:t xml:space="preserve">daaronder begrepen de eventueel aan de Schuldenaar terugbetaalde aflossingsbedragen) en voorts de betaling van al hetgeen de Schuldenaar nu of op enig tijdstip in de toekomst al dan niet opeisbaar, voorwaardelijk of onder tijdsbepaling aan de geldgever verschuldigd is of zal worden uit hoofde van de Leningsovereenkomst, deze akte, de </w:t>
+              <w:t xml:space="preserve">daaronder begrepen de eventueel aan de Schuldenaar terugbetaalde aflossingsbedragen) en voorts de betaling van al hetgeen de Schuldenaar nu of op enig tijdstip in de toekomst al dan niet opeisbaar, voorwaardelijk of onder tijdsbepaling aan de geldgever verschuldigd is of zal worden uit hoofde van de Leningsovereenkomst, deze akte, de Algemene Voorwaarden, eerdere met betrekking tot het hierna te noemen Onderpand verstrekte geldleningen, dan </w:t>
             </w:r>
             <w:r>
               <w:rPr>
@@ -10824,7 +10751,7 @@
                 <w:sz w:val="20"/>
               </w:rPr>
               <w:lastRenderedPageBreak/>
-              <w:t>Algemene Voorwaarden, eerdere met betrekking tot het hierna te noemen Onderpand verstrekte geldleningen, dan wel uit welke hoofde dan ook, tot een bedrag</w:t>
+              <w:t>wel uit welke hoofde dan ook, tot een bedrag</w:t>
             </w:r>
             <w:r>
               <w:rPr>
@@ -11181,16 +11108,7 @@
                 <w:color w:val="FF0000"/>
                 <w:sz w:val="20"/>
               </w:rPr>
-              <w:t xml:space="preserve">hypotheek </w:t>
-            </w:r>
-            <w:r>
-              <w:rPr>
-                <w:rFonts w:cs="Arial"/>
-                <w:color w:val="FF0000"/>
-                <w:sz w:val="20"/>
-              </w:rPr>
-              <w:lastRenderedPageBreak/>
-              <w:t>o</w:t>
+              <w:t>hypotheek o</w:t>
             </w:r>
             <w:r>
               <w:rPr>
@@ -11635,6 +11553,7 @@
                 <w:sz w:val="16"/>
                 <w:szCs w:val="16"/>
               </w:rPr>
+              <w:lastRenderedPageBreak/>
               <w:t>//</w:t>
             </w:r>
             <w:proofErr w:type="spellStart"/>
@@ -12084,11 +12003,11 @@
       <w:pPr>
         <w:pStyle w:val="Kop2"/>
       </w:pPr>
-      <w:bookmarkStart w:id="38" w:name="_Toc131510030"/>
+      <w:bookmarkStart w:id="41" w:name="_Toc131510030"/>
       <w:r>
         <w:t>Registergoed</w:t>
       </w:r>
-      <w:bookmarkEnd w:id="38"/>
+      <w:bookmarkEnd w:id="41"/>
     </w:p>
     <w:p>
       <w:pPr>
@@ -12466,7 +12385,6 @@
                 <w:color w:val="FF0000"/>
                 <w:sz w:val="20"/>
               </w:rPr>
-              <w:lastRenderedPageBreak/>
               <w:t xml:space="preserve">Hierna wordt onder Onderpand tevens verstaan ieder ander registergoed waarop hypothecaire zekerheid is gevestigd ten behoeve van de geldgever in verband met de Lening. </w:t>
             </w:r>
           </w:p>
@@ -12534,6 +12452,7 @@
                 <w:color w:val="FF0000"/>
                 <w:sz w:val="20"/>
               </w:rPr>
+              <w:lastRenderedPageBreak/>
               <w:t xml:space="preserve">b. </w:t>
             </w:r>
             <w:r>
@@ -12603,15 +12522,7 @@
                 <w:color w:val="FF0000"/>
                 <w:sz w:val="20"/>
               </w:rPr>
-              <w:t xml:space="preserve">komen hierbij overeen dat, indien de geldgever(een deel van) haar vordering(en) tot zekerheid waarvan onderhavig hypotheekrecht wordt gevestigd, overdraagt aan een derde, op deze derde tevens een met (het overgedragen deel van) deze vordering(en) evenredig deel van </w:t>
-            </w:r>
-            <w:r>
-              <w:rPr>
-                <w:color w:val="FF0000"/>
-                <w:sz w:val="20"/>
-              </w:rPr>
-              <w:lastRenderedPageBreak/>
-              <w:t>het hiervoor bedoelde hypotheekrecht als nevenrecht zal overgaan.</w:t>
+              <w:t>komen hierbij overeen dat, indien de geldgever(een deel van) haar vordering(en) tot zekerheid waarvan onderhavig hypotheekrecht wordt gevestigd, overdraagt aan een derde, op deze derde tevens een met (het overgedragen deel van) deze vordering(en) evenredig deel van het hiervoor bedoelde hypotheekrecht als nevenrecht zal overgaan.</w:t>
             </w:r>
           </w:p>
         </w:tc>
@@ -12642,11 +12553,11 @@
       <w:pPr>
         <w:pStyle w:val="Kop2"/>
       </w:pPr>
-      <w:bookmarkStart w:id="39" w:name="_Toc131510031"/>
+      <w:bookmarkStart w:id="42" w:name="_Toc131510031"/>
       <w:r>
         <w:t>Overbruggingshypotheek</w:t>
       </w:r>
-      <w:bookmarkEnd w:id="39"/>
+      <w:bookmarkEnd w:id="42"/>
     </w:p>
     <w:p>
       <w:pPr>
@@ -12776,6 +12687,7 @@
                 <w:sz w:val="20"/>
                 <w:szCs w:val="16"/>
               </w:rPr>
+              <w:lastRenderedPageBreak/>
               <w:t xml:space="preserve">Voorts verleent de Hypotheekgever tot zekerheid voor de betaling van de Schuld als hiervoor omschreven, bij deze aan de </w:t>
             </w:r>
             <w:r>
@@ -12918,6 +12830,7 @@
               <w:spacing w:line="276" w:lineRule="auto"/>
             </w:pPr>
             <w:r>
+              <w:lastRenderedPageBreak/>
               <w:t>Geheel optionele tekst. De gegevens met betrekking tot de overbruggingshypotheek worden getoond wanneer hiervoor gekozen is.</w:t>
             </w:r>
           </w:p>
@@ -13177,6 +13090,7 @@
                 <w:sz w:val="20"/>
                 <w:highlight w:val="yellow"/>
               </w:rPr>
+              <w:lastRenderedPageBreak/>
               <w:t>TEKSTBLOK RECHT</w:t>
             </w:r>
             <w:r>
@@ -13246,7 +13160,6 @@
               </w:rPr>
             </w:pPr>
             <w:r>
-              <w:lastRenderedPageBreak/>
               <w:t>Van TEKSTBLOK REGISTERGOED zijn alleen de objecten perceel, appartementsrecht, netwerk en schip van toepassing.</w:t>
             </w:r>
             <w:r>
@@ -13410,11 +13323,12 @@
       <w:pPr>
         <w:pStyle w:val="Kop2"/>
       </w:pPr>
-      <w:bookmarkStart w:id="40" w:name="_Toc131510032"/>
+      <w:bookmarkStart w:id="43" w:name="_Toc131510032"/>
       <w:r>
+        <w:lastRenderedPageBreak/>
         <w:t>Woonplaatskeuze</w:t>
       </w:r>
-      <w:bookmarkEnd w:id="40"/>
+      <w:bookmarkEnd w:id="43"/>
     </w:p>
     <w:p>
       <w:pPr>
@@ -13811,11 +13725,11 @@
       <w:pPr>
         <w:pStyle w:val="Kop2"/>
       </w:pPr>
-      <w:bookmarkStart w:id="41" w:name="_Toc131510033"/>
+      <w:bookmarkStart w:id="44" w:name="_Toc131510033"/>
       <w:r>
         <w:t>Einde Kadasterdeel</w:t>
       </w:r>
-      <w:bookmarkEnd w:id="41"/>
+      <w:bookmarkEnd w:id="44"/>
     </w:p>
     <w:p>
       <w:pPr>
@@ -16581,6 +16495,14 @@
     <w:abstractNumId w:val="8"/>
   </w:num>
 </w:numbering>
+</file>
+
+<file path=word/people.xml><?xml version="1.0" encoding="utf-8"?>
+<w15:people xmlns:wpc="http://schemas.microsoft.com/office/word/2010/wordprocessingCanvas" xmlns:cx="http://schemas.microsoft.com/office/drawing/2014/chartex" xmlns:cx1="http://schemas.microsoft.com/office/drawing/2015/9/8/chartex" xmlns:cx2="http://schemas.microsoft.com/office/drawing/2015/10/21/chartex" xmlns:cx3="http://schemas.microsoft.com/office/drawing/2016/5/9/chartex" xmlns:cx4="http://schemas.microsoft.com/office/drawing/2016/5/10/chartex" xmlns:cx5="http://schemas.microsoft.com/office/drawing/2016/5/11/chartex" xmlns:cx6="http://schemas.microsoft.com/office/drawing/2016/5/12/chartex" xmlns:cx7="http://schemas.microsoft.com/office/drawing/2016/5/13/chartex" xmlns:cx8="http://schemas.microsoft.com/office/drawing/2016/5/14/chartex" xmlns:mc="http://schemas.openxmlformats.org/markup-compatibility/2006" xmlns:aink="http://schemas.microsoft.com/office/drawing/2016/ink" xmlns:am3d="http://schemas.microsoft.com/office/drawing/2017/model3d" xmlns:o="urn:schemas-microsoft-com:office:office" xmlns:oel="http://schemas.microsoft.com/office/2019/extlst" xmlns:r="http://schemas.openxmlformats.org/officeDocument/2006/relationships" xmlns:m="http://schemas.openxmlformats.org/officeDocument/2006/math" xmlns:v="urn:schemas-microsoft-com:vml" xmlns:wp14="http://schemas.microsoft.com/office/word/2010/wordprocessingDrawing" xmlns:wp="http://schemas.openxmlformats.org/drawingml/2006/wordprocessingDrawing" xmlns:w10="urn:schemas-microsoft-com:office:word" xmlns:w="http://schemas.openxmlformats.org/wordprocessingml/2006/main" xmlns:w14="http://schemas.microsoft.com/office/word/2010/wordml" xmlns:w15="http://schemas.microsoft.com/office/word/2012/wordml" xmlns:w16cex="http://schemas.microsoft.com/office/word/2018/wordml/cex" xmlns:w16cid="http://schemas.microsoft.com/office/word/2016/wordml/cid" xmlns:w16="http://schemas.microsoft.com/office/word/2018/wordml" xmlns:w16du="http://schemas.microsoft.com/office/word/2023/wordml/word16du" xmlns:w16sdtdh="http://schemas.microsoft.com/office/word/2020/wordml/sdtdatahash" xmlns:w16se="http://schemas.microsoft.com/office/word/2015/wordml/symex" xmlns:wpg="http://schemas.microsoft.com/office/word/2010/wordprocessingGroup" xmlns:wpi="http://schemas.microsoft.com/office/word/2010/wordprocessingInk" xmlns:wne="http://schemas.microsoft.com/office/word/2006/wordml" xmlns:wps="http://schemas.microsoft.com/office/word/2010/wordprocessingShape" mc:Ignorable="w14 w15 w16se w16cid w16 w16cex w16sdtdh wp14">
+  <w15:person w15:author="Groot, Karina de">
+    <w15:presenceInfo w15:providerId="None" w15:userId="Groot, Karina de"/>
+  </w15:person>
+</w15:people>
 </file>
 
 <file path=word/styles.xml><?xml version="1.0" encoding="utf-8"?>
@@ -19484,21 +19406,6 @@
 </file>
 
 <file path=customXml/item1.xml><?xml version="1.0" encoding="utf-8"?>
-<p:properties xmlns:p="http://schemas.microsoft.com/office/2006/metadata/properties" xmlns:xsi="http://www.w3.org/2001/XMLSchema-instance" xmlns:pc="http://schemas.microsoft.com/office/infopath/2007/PartnerControls">
-  <documentManagement/>
-</p:properties>
-</file>
-
-<file path=customXml/item2.xml><?xml version="1.0" encoding="utf-8"?>
-<?mso-contentType ?>
-<FormTemplates xmlns="http://schemas.microsoft.com/sharepoint/v3/contenttype/forms">
-  <Display>DocumentLibraryForm</Display>
-  <Edit>DocumentLibraryForm</Edit>
-  <New>DocumentLibraryForm</New>
-</FormTemplates>
-</file>
-
-<file path=customXml/item3.xml><?xml version="1.0" encoding="utf-8"?>
 <ct:contentTypeSchema xmlns:ct="http://schemas.microsoft.com/office/2006/metadata/contentType" xmlns:ma="http://schemas.microsoft.com/office/2006/metadata/properties/metaAttributes" ct:_="" ma:_="" ma:contentTypeName="Document" ma:contentTypeID="0x01010012E2C2384C349543963A2073EF438932" ma:contentTypeVersion="8" ma:contentTypeDescription="Een nieuw document maken." ma:contentTypeScope="" ma:versionID="4d23d5bc3a94cfe371cf7b7d7d42703e">
   <xsd:schema xmlns:xsd="http://www.w3.org/2001/XMLSchema" xmlns:xs="http://www.w3.org/2001/XMLSchema" xmlns:p="http://schemas.microsoft.com/office/2006/metadata/properties" xmlns:ns2="f29ce940-6454-41f2-9408-424cb451ee9e" xmlns:ns3="c8d1ea5a-d4fc-45b6-8212-11b2dc676b62" targetNamespace="http://schemas.microsoft.com/office/2006/metadata/properties" ma:root="true" ma:fieldsID="2700679c87cece134cd79b4f0c90732f" ns2:_="" ns3:_="">
     <xsd:import namespace="f29ce940-6454-41f2-9408-424cb451ee9e"/>
@@ -19689,28 +19596,26 @@
 </ct:contentTypeSchema>
 </file>
 
+<file path=customXml/item2.xml><?xml version="1.0" encoding="utf-8"?>
+<?mso-contentType ?>
+<FormTemplates xmlns="http://schemas.microsoft.com/sharepoint/v3/contenttype/forms">
+  <Display>DocumentLibraryForm</Display>
+  <Edit>DocumentLibraryForm</Edit>
+  <New>DocumentLibraryForm</New>
+</FormTemplates>
+</file>
+
+<file path=customXml/item3.xml><?xml version="1.0" encoding="utf-8"?>
+<p:properties xmlns:p="http://schemas.microsoft.com/office/2006/metadata/properties" xmlns:xsi="http://www.w3.org/2001/XMLSchema-instance" xmlns:pc="http://schemas.microsoft.com/office/infopath/2007/PartnerControls">
+  <documentManagement/>
+</p:properties>
+</file>
+
 <file path=customXml/item4.xml><?xml version="1.0" encoding="utf-8"?>
 <b:Sources xmlns:b="http://schemas.openxmlformats.org/officeDocument/2006/bibliography" xmlns="http://schemas.openxmlformats.org/officeDocument/2006/bibliography" SelectedStyle="\APASixthEditionOfficeOnline.xsl" StyleName="APA" Version="6"/>
 </file>
 
 <file path=customXml/itemProps1.xml><?xml version="1.0" encoding="utf-8"?>
-<ds:datastoreItem xmlns:ds="http://schemas.openxmlformats.org/officeDocument/2006/customXml" ds:itemID="{FABEC470-BD01-46DD-B483-F73931E26A8C}">
-  <ds:schemaRefs>
-    <ds:schemaRef ds:uri="http://schemas.microsoft.com/office/2006/metadata/properties"/>
-    <ds:schemaRef ds:uri="http://schemas.microsoft.com/office/infopath/2007/PartnerControls"/>
-  </ds:schemaRefs>
-</ds:datastoreItem>
-</file>
-
-<file path=customXml/itemProps2.xml><?xml version="1.0" encoding="utf-8"?>
-<ds:datastoreItem xmlns:ds="http://schemas.openxmlformats.org/officeDocument/2006/customXml" ds:itemID="{5DA16296-C8F1-4FEE-971F-83FE3993CF4C}">
-  <ds:schemaRefs>
-    <ds:schemaRef ds:uri="http://schemas.microsoft.com/sharepoint/v3/contenttype/forms"/>
-  </ds:schemaRefs>
-</ds:datastoreItem>
-</file>
-
-<file path=customXml/itemProps3.xml><?xml version="1.0" encoding="utf-8"?>
 <ds:datastoreItem xmlns:ds="http://schemas.openxmlformats.org/officeDocument/2006/customXml" ds:itemID="{E3CE7A7D-2451-4A78-8A2F-ECB1CD62685B}">
   <ds:schemaRefs>
     <ds:schemaRef ds:uri="http://schemas.microsoft.com/office/2006/metadata/contentType"/>
@@ -19729,6 +19634,23 @@
 </ds:datastoreItem>
 </file>
 
+<file path=customXml/itemProps2.xml><?xml version="1.0" encoding="utf-8"?>
+<ds:datastoreItem xmlns:ds="http://schemas.openxmlformats.org/officeDocument/2006/customXml" ds:itemID="{5DA16296-C8F1-4FEE-971F-83FE3993CF4C}">
+  <ds:schemaRefs>
+    <ds:schemaRef ds:uri="http://schemas.microsoft.com/sharepoint/v3/contenttype/forms"/>
+  </ds:schemaRefs>
+</ds:datastoreItem>
+</file>
+
+<file path=customXml/itemProps3.xml><?xml version="1.0" encoding="utf-8"?>
+<ds:datastoreItem xmlns:ds="http://schemas.openxmlformats.org/officeDocument/2006/customXml" ds:itemID="{FABEC470-BD01-46DD-B483-F73931E26A8C}">
+  <ds:schemaRefs>
+    <ds:schemaRef ds:uri="http://schemas.microsoft.com/office/2006/metadata/properties"/>
+    <ds:schemaRef ds:uri="http://schemas.microsoft.com/office/infopath/2007/PartnerControls"/>
+  </ds:schemaRefs>
+</ds:datastoreItem>
+</file>
+
 <file path=customXml/itemProps4.xml><?xml version="1.0" encoding="utf-8"?>
 <ds:datastoreItem xmlns:ds="http://schemas.openxmlformats.org/officeDocument/2006/customXml" ds:itemID="{8A45CF24-0288-4325-A308-278537852F13}">
   <ds:schemaRefs>

--- a/kik-modeldocumenten/modeldocumenten/Hypotheek Triodos/20230401000030/Toelichitng modeldocument Triodos Bank N.V. 1.0 -v1.0.docx
+++ b/kik-modeldocumenten/modeldocumenten/Hypotheek Triodos/20230401000030/Toelichitng modeldocument Triodos Bank N.V. 1.0 -v1.0.docx
@@ -2740,15 +2740,7 @@
         <w:t>geïnterpreteerd moet worden.</w:t>
       </w:r>
       <w:r>
-        <w:t xml:space="preserve"> Het modeldocument is, samen met het schema (XSD) van het essentialiabestand (de stukgegevens in XML), de basis voor de gegevensuitwisseling tussen notariaat en het Kadaster in het kader van de automatische verwerking. Het dient ook als ingangsdocument voor de bouw van de </w:t>
-      </w:r>
-      <w:proofErr w:type="spellStart"/>
-      <w:r>
-        <w:t>stylesheet</w:t>
-      </w:r>
-      <w:proofErr w:type="spellEnd"/>
-      <w:r>
-        <w:t xml:space="preserve">, waarmee van het essentialiabestand een stuk kan worden samengesteld. </w:t>
+        <w:t xml:space="preserve"> Het modeldocument is, samen met het schema (XSD) van het essentialiabestand (de stukgegevens in XML), de basis voor de gegevensuitwisseling tussen notariaat en het Kadaster in het kader van de automatische verwerking. Het dient ook als ingangsdocument voor de bouw van de stylesheet, waarmee van het essentialiabestand een stuk kan worden samengesteld. </w:t>
       </w:r>
     </w:p>
     <w:p>
@@ -3120,13 +3112,8 @@
               <w:t xml:space="preserve">Documentatie standaard tekstblokken: namen van de documenten en de versies daarvan zijn </w:t>
             </w:r>
             <w:r>
-              <w:t xml:space="preserve">te vinden in de </w:t>
-            </w:r>
-            <w:proofErr w:type="spellStart"/>
-            <w:r>
-              <w:t>releasenotes</w:t>
-            </w:r>
-            <w:proofErr w:type="spellEnd"/>
+              <w:t>te vinden in de releasenotes</w:t>
+            </w:r>
             <w:r>
               <w:t>.</w:t>
             </w:r>
@@ -3190,13 +3177,8 @@
           </w:tcPr>
           <w:p>
             <w:r>
-              <w:t xml:space="preserve">Toelichting - Comparitie nummering en </w:t>
-            </w:r>
-            <w:proofErr w:type="spellStart"/>
-            <w:r>
-              <w:t>layout</w:t>
-            </w:r>
-            <w:proofErr w:type="spellEnd"/>
+              <w:t>Toelichting - Comparitie nummering en layout</w:t>
+            </w:r>
           </w:p>
         </w:tc>
       </w:tr>
@@ -3221,11 +3203,9 @@
             <w:r>
               <w:t xml:space="preserve">Generieke XSD </w:t>
             </w:r>
-            <w:proofErr w:type="spellStart"/>
             <w:r>
               <w:t>StukAlgemeen</w:t>
             </w:r>
-            <w:proofErr w:type="spellEnd"/>
           </w:p>
         </w:tc>
       </w:tr>
@@ -3323,15 +3303,7 @@
     </w:p>
     <w:p>
       <w:r>
-        <w:t xml:space="preserve">Bij de uitwerking staat ook de mapping naar de elementen in het essentialia bestand vermeld. Hierbij wordt eerst het </w:t>
-      </w:r>
-      <w:proofErr w:type="spellStart"/>
-      <w:r>
-        <w:t>basispad</w:t>
-      </w:r>
-      <w:proofErr w:type="spellEnd"/>
-      <w:r>
-        <w:t xml:space="preserve"> genoemd en, voorafgaand door een opsommingsteken, worden de achtereenvolgende elementen genoemd die corresponderen met de variabelen in het modeldocument. </w:t>
+        <w:t xml:space="preserve">Bij de uitwerking staat ook de mapping naar de elementen in het essentialia bestand vermeld. Hierbij wordt eerst het basispad genoemd en, voorafgaand door een opsommingsteken, worden de achtereenvolgende elementen genoemd die corresponderen met de variabelen in het modeldocument. </w:t>
       </w:r>
     </w:p>
     <w:p>
@@ -4077,23 +4049,7 @@
           <w:snapToGrid/>
           <w:szCs w:val="18"/>
         </w:rPr>
-        <w:t xml:space="preserve">In dit deel van de akte worden de partijen opgesomd. Partijen kunnen zich laten vertegenwoordigen door een gevolmachtigde. Als er sprake is van een volmacht wordt eerst de gevolmachtigde genoemd en daarna volgt (een opsomming van) de </w:t>
-      </w:r>
-      <w:proofErr w:type="spellStart"/>
-      <w:r>
-        <w:rPr>
-          <w:snapToGrid/>
-          <w:szCs w:val="18"/>
-        </w:rPr>
-        <w:t>perso</w:t>
-      </w:r>
-      <w:proofErr w:type="spellEnd"/>
-      <w:r>
-        <w:rPr>
-          <w:snapToGrid/>
-          <w:szCs w:val="18"/>
-        </w:rPr>
-        <w:t xml:space="preserve">(o)n(en) die de gevolmachtigde vertegenwoordigt/vertegenwoordigen. Elke partij kan meer personen bevatten. Er moeten twee partijen worden genoemd. De nummering van partijen en personen wordt toegelicht in </w:t>
+        <w:t xml:space="preserve">In dit deel van de akte worden de partijen opgesomd. Partijen kunnen zich laten vertegenwoordigen door een gevolmachtigde. Als er sprake is van een volmacht wordt eerst de gevolmachtigde genoemd en daarna volgt (een opsomming van) de perso(o)n(en) die de gevolmachtigde vertegenwoordigt/vertegenwoordigen. Elke partij kan meer personen bevatten. Er moeten twee partijen worden genoemd. De nummering van partijen en personen wordt toegelicht in </w:t>
       </w:r>
       <w:r>
         <w:rPr>
@@ -4375,80 +4331,47 @@
                 <w:szCs w:val="16"/>
                 <w:lang w:eastAsia="nl-NL"/>
               </w:rPr>
-              <w:t>//</w:t>
-            </w:r>
-            <w:proofErr w:type="spellStart"/>
-            <w:r>
-              <w:rPr>
-                <w:rFonts w:cs="Arial"/>
+              <w:t>//IMKAD_</w:t>
+            </w:r>
+            <w:r>
+              <w:rPr>
                 <w:snapToGrid/>
                 <w:kern w:val="0"/>
                 <w:sz w:val="16"/>
                 <w:szCs w:val="16"/>
                 <w:lang w:eastAsia="nl-NL"/>
               </w:rPr>
-              <w:t>IMKAD_</w:t>
-            </w:r>
-            <w:r>
-              <w:rPr>
+              <w:t>AangebodenStuk</w:t>
+            </w:r>
+            <w:r>
+              <w:rPr>
+                <w:rFonts w:cs="Arial"/>
                 <w:snapToGrid/>
                 <w:kern w:val="0"/>
                 <w:sz w:val="16"/>
                 <w:szCs w:val="16"/>
                 <w:lang w:eastAsia="nl-NL"/>
               </w:rPr>
-              <w:t>AangebodenStuk</w:t>
-            </w:r>
-            <w:proofErr w:type="spellEnd"/>
-            <w:r>
-              <w:rPr>
-                <w:rFonts w:cs="Arial"/>
+              <w:t>/Partij/</w:t>
+            </w:r>
+            <w:r>
+              <w:rPr>
                 <w:snapToGrid/>
                 <w:kern w:val="0"/>
                 <w:sz w:val="16"/>
                 <w:szCs w:val="16"/>
                 <w:lang w:eastAsia="nl-NL"/>
               </w:rPr>
-              <w:t>/Partij/</w:t>
-            </w:r>
-            <w:r>
-              <w:rPr>
-                <w:snapToGrid/>
+              <w:t xml:space="preserve"> </w:t>
+            </w:r>
+            <w:r>
+              <w:rPr>
                 <w:kern w:val="0"/>
                 <w:sz w:val="16"/>
                 <w:szCs w:val="16"/>
                 <w:lang w:eastAsia="nl-NL"/>
               </w:rPr>
-              <w:t xml:space="preserve"> </w:t>
-            </w:r>
-            <w:r>
-              <w:rPr>
-                <w:kern w:val="0"/>
-                <w:sz w:val="16"/>
-                <w:szCs w:val="16"/>
-                <w:lang w:eastAsia="nl-NL"/>
-              </w:rPr>
-              <w:t>waarbij ./</w:t>
-            </w:r>
-            <w:proofErr w:type="spellStart"/>
-            <w:r>
-              <w:rPr>
-                <w:kern w:val="0"/>
-                <w:sz w:val="16"/>
-                <w:szCs w:val="16"/>
-                <w:lang w:eastAsia="nl-NL"/>
-              </w:rPr>
-              <w:t>aanduidingPartij</w:t>
-            </w:r>
-            <w:proofErr w:type="spellEnd"/>
-            <w:r>
-              <w:rPr>
-                <w:kern w:val="0"/>
-                <w:sz w:val="16"/>
-                <w:szCs w:val="16"/>
-                <w:lang w:eastAsia="nl-NL"/>
-              </w:rPr>
-              <w:t>(‘</w:t>
+              <w:t>waarbij ./aanduidingPartij(‘</w:t>
             </w:r>
             <w:r>
               <w:rPr>
@@ -4496,36 +4419,8 @@
                 <w:sz w:val="16"/>
                 <w:szCs w:val="16"/>
               </w:rPr>
-              <w:t>//</w:t>
-            </w:r>
-            <w:proofErr w:type="spellStart"/>
-            <w:r>
-              <w:rPr>
-                <w:rFonts w:cs="Arial"/>
-                <w:sz w:val="16"/>
-                <w:szCs w:val="16"/>
-              </w:rPr>
-              <w:t>IMKAD_AangebodenStuk</w:t>
-            </w:r>
-            <w:proofErr w:type="spellEnd"/>
-            <w:r>
-              <w:rPr>
-                <w:rFonts w:cs="Arial"/>
-                <w:sz w:val="16"/>
-                <w:szCs w:val="16"/>
-              </w:rPr>
-              <w:t>/</w:t>
-            </w:r>
-            <w:proofErr w:type="spellStart"/>
-            <w:r>
-              <w:rPr>
-                <w:rFonts w:cs="Arial"/>
-                <w:sz w:val="16"/>
-                <w:szCs w:val="16"/>
-              </w:rPr>
-              <w:t>StukdeelHypotheek</w:t>
-            </w:r>
-            <w:proofErr w:type="spellEnd"/>
+              <w:t>//IMKAD_AangebodenStuk/StukdeelHypotheek</w:t>
+            </w:r>
             <w:r>
               <w:rPr>
                 <w:rFonts w:cs="Arial"/>
@@ -4540,129 +4435,65 @@
                 <w:sz w:val="16"/>
                 <w:szCs w:val="16"/>
               </w:rPr>
+              <w:t>[aanduidingHypotheek =</w:t>
+            </w:r>
+            <w:r>
+              <w:rPr>
+                <w:rFonts w:cs="Arial"/>
+                <w:sz w:val="16"/>
+                <w:szCs w:val="16"/>
+              </w:rPr>
+              <w:t xml:space="preserve"> niet aanwezig] </w:t>
+            </w:r>
+          </w:p>
+          <w:p>
+            <w:pPr>
+              <w:spacing w:line="276" w:lineRule="auto"/>
+              <w:rPr>
+                <w:rFonts w:cs="Arial"/>
+                <w:sz w:val="16"/>
+                <w:szCs w:val="16"/>
+              </w:rPr>
+            </w:pPr>
+            <w:r>
+              <w:rPr>
+                <w:rFonts w:cs="Arial"/>
+                <w:sz w:val="16"/>
+                <w:szCs w:val="16"/>
+              </w:rPr>
+              <w:t>/ver</w:t>
+            </w:r>
+            <w:r>
+              <w:rPr>
+                <w:rFonts w:cs="Arial"/>
+                <w:sz w:val="16"/>
+                <w:szCs w:val="16"/>
+              </w:rPr>
+              <w:t>krijger</w:t>
+            </w:r>
+            <w:r>
+              <w:rPr>
+                <w:rFonts w:cs="Arial"/>
+                <w:sz w:val="16"/>
+                <w:szCs w:val="16"/>
+              </w:rPr>
+              <w:t xml:space="preserve">RechtRef </w:t>
+            </w:r>
+            <w:r>
+              <w:rPr>
+                <w:rFonts w:cs="Arial"/>
+                <w:sz w:val="16"/>
+                <w:szCs w:val="16"/>
+              </w:rPr>
               <w:t>[</w:t>
             </w:r>
-            <w:proofErr w:type="spellStart"/>
-            <w:r>
-              <w:rPr>
-                <w:rFonts w:cs="Arial"/>
-                <w:sz w:val="16"/>
-                <w:szCs w:val="16"/>
-              </w:rPr>
-              <w:t>aanduidingHypotheek</w:t>
-            </w:r>
-            <w:proofErr w:type="spellEnd"/>
-            <w:r>
-              <w:rPr>
-                <w:rFonts w:cs="Arial"/>
-                <w:sz w:val="16"/>
-                <w:szCs w:val="16"/>
-              </w:rPr>
-              <w:t xml:space="preserve"> =</w:t>
-            </w:r>
-            <w:r>
-              <w:rPr>
-                <w:rFonts w:cs="Arial"/>
-                <w:sz w:val="16"/>
-                <w:szCs w:val="16"/>
-              </w:rPr>
-              <w:t xml:space="preserve"> niet aanwezig] </w:t>
-            </w:r>
-          </w:p>
-          <w:p>
-            <w:pPr>
-              <w:spacing w:line="276" w:lineRule="auto"/>
-              <w:rPr>
-                <w:rFonts w:cs="Arial"/>
-                <w:sz w:val="16"/>
-                <w:szCs w:val="16"/>
-              </w:rPr>
-            </w:pPr>
-            <w:r>
-              <w:rPr>
-                <w:rFonts w:cs="Arial"/>
-                <w:sz w:val="16"/>
-                <w:szCs w:val="16"/>
-              </w:rPr>
-              <w:t>/</w:t>
-            </w:r>
-            <w:proofErr w:type="spellStart"/>
-            <w:r>
-              <w:rPr>
-                <w:rFonts w:cs="Arial"/>
-                <w:sz w:val="16"/>
-                <w:szCs w:val="16"/>
-              </w:rPr>
-              <w:t>ver</w:t>
-            </w:r>
-            <w:r>
-              <w:rPr>
-                <w:rFonts w:cs="Arial"/>
-                <w:sz w:val="16"/>
-                <w:szCs w:val="16"/>
-              </w:rPr>
-              <w:t>krijger</w:t>
-            </w:r>
-            <w:r>
-              <w:rPr>
-                <w:rFonts w:cs="Arial"/>
-                <w:sz w:val="16"/>
-                <w:szCs w:val="16"/>
-              </w:rPr>
-              <w:t>RechtRef</w:t>
-            </w:r>
-            <w:proofErr w:type="spellEnd"/>
-            <w:r>
-              <w:rPr>
-                <w:rFonts w:cs="Arial"/>
-                <w:sz w:val="16"/>
-                <w:szCs w:val="16"/>
-              </w:rPr>
-              <w:t xml:space="preserve"> </w:t>
-            </w:r>
-            <w:r>
-              <w:rPr>
-                <w:rFonts w:cs="Arial"/>
-                <w:sz w:val="16"/>
-                <w:szCs w:val="16"/>
-              </w:rPr>
-              <w:t>[</w:t>
-            </w:r>
-            <w:proofErr w:type="spellStart"/>
-            <w:r>
-              <w:rPr>
-                <w:rFonts w:cs="Arial"/>
-                <w:sz w:val="16"/>
-                <w:szCs w:val="16"/>
-              </w:rPr>
-              <w:t>xlink:href</w:t>
-            </w:r>
-            <w:proofErr w:type="spellEnd"/>
-            <w:r>
-              <w:rPr>
-                <w:rFonts w:cs="Arial"/>
-                <w:sz w:val="16"/>
-                <w:szCs w:val="16"/>
-              </w:rPr>
-              <w:t>="#</w:t>
-            </w:r>
-            <w:proofErr w:type="spellStart"/>
-            <w:r>
-              <w:rPr>
-                <w:rFonts w:cs="Arial"/>
-                <w:sz w:val="16"/>
-                <w:szCs w:val="16"/>
-              </w:rPr>
-              <w:t>id</w:t>
-            </w:r>
-            <w:proofErr w:type="spellEnd"/>
-            <w:r>
-              <w:rPr>
-                <w:rFonts w:cs="Arial"/>
-                <w:sz w:val="16"/>
-                <w:szCs w:val="16"/>
-              </w:rPr>
-              <w:t xml:space="preserve"> hypot</w:t>
+            <w:r>
+              <w:rPr>
+                <w:rFonts w:cs="Arial"/>
+                <w:sz w:val="16"/>
+                <w:szCs w:val="16"/>
+              </w:rPr>
+              <w:t>xlink:href="#id hypot</w:t>
             </w:r>
             <w:r>
               <w:rPr>
@@ -4869,29 +4700,7 @@
                 <w:szCs w:val="16"/>
                 <w:lang w:eastAsia="nl-NL"/>
               </w:rPr>
-              <w:t>//</w:t>
-            </w:r>
-            <w:proofErr w:type="spellStart"/>
-            <w:r>
-              <w:rPr>
-                <w:snapToGrid/>
-                <w:kern w:val="0"/>
-                <w:sz w:val="16"/>
-                <w:szCs w:val="16"/>
-                <w:lang w:eastAsia="nl-NL"/>
-              </w:rPr>
-              <w:t>IMKAD_AangebodenStuk</w:t>
-            </w:r>
-            <w:proofErr w:type="spellEnd"/>
-            <w:r>
-              <w:rPr>
-                <w:snapToGrid/>
-                <w:kern w:val="0"/>
-                <w:sz w:val="16"/>
-                <w:szCs w:val="16"/>
-                <w:lang w:eastAsia="nl-NL"/>
-              </w:rPr>
-              <w:t>/Partij/Gevolmachtigde</w:t>
+              <w:t>//IMKAD_AangebodenStuk/Partij/Gevolmachtigde</w:t>
             </w:r>
           </w:p>
           <w:p>
@@ -6087,21 +5896,7 @@
               <w:rPr>
                 <w:szCs w:val="18"/>
               </w:rPr>
-              <w:t xml:space="preserve">Voor plaats en land moet gekozen worden uit een </w:t>
-            </w:r>
-            <w:proofErr w:type="spellStart"/>
-            <w:r>
-              <w:rPr>
-                <w:szCs w:val="18"/>
-              </w:rPr>
-              <w:t>waardelijst</w:t>
-            </w:r>
-            <w:proofErr w:type="spellEnd"/>
-            <w:r>
-              <w:rPr>
-                <w:szCs w:val="18"/>
-              </w:rPr>
-              <w:t>.</w:t>
+              <w:t>Voor plaats en land moet gekozen worden uit een waardelijst.</w:t>
             </w:r>
           </w:p>
           <w:p>
@@ -6151,43 +5946,7 @@
                 <w:szCs w:val="16"/>
                 <w:lang w:val="nl-NL"/>
               </w:rPr>
-              <w:t>//</w:t>
-            </w:r>
-            <w:proofErr w:type="spellStart"/>
-            <w:r>
-              <w:rPr>
-                <w:sz w:val="16"/>
-                <w:szCs w:val="16"/>
-                <w:lang w:val="nl-NL"/>
-              </w:rPr>
-              <w:t>IMKAD_Persoon</w:t>
-            </w:r>
-            <w:proofErr w:type="spellEnd"/>
-            <w:r>
-              <w:rPr>
-                <w:sz w:val="16"/>
-                <w:szCs w:val="16"/>
-                <w:lang w:val="nl-NL"/>
-              </w:rPr>
-              <w:t>/</w:t>
-            </w:r>
-            <w:proofErr w:type="spellStart"/>
-            <w:r>
-              <w:rPr>
-                <w:sz w:val="16"/>
-                <w:szCs w:val="16"/>
-                <w:lang w:val="nl-NL"/>
-              </w:rPr>
-              <w:t>IMKAD_PostlocatiePersoon</w:t>
-            </w:r>
-            <w:proofErr w:type="spellEnd"/>
-            <w:r>
-              <w:rPr>
-                <w:sz w:val="16"/>
-                <w:szCs w:val="16"/>
-                <w:lang w:val="nl-NL"/>
-              </w:rPr>
-              <w:t>/</w:t>
+              <w:t>//IMKAD_Persoon/IMKAD_PostlocatiePersoon/</w:t>
             </w:r>
           </w:p>
           <w:p>
@@ -6290,61 +6049,7 @@
                 <w:szCs w:val="16"/>
                 <w:lang w:val="nl-NL"/>
               </w:rPr>
-              <w:t>//</w:t>
-            </w:r>
-            <w:proofErr w:type="spellStart"/>
-            <w:r>
-              <w:rPr>
-                <w:sz w:val="16"/>
-                <w:szCs w:val="16"/>
-                <w:lang w:val="nl-NL"/>
-              </w:rPr>
-              <w:t>IMKAD_Persoon</w:t>
-            </w:r>
-            <w:proofErr w:type="spellEnd"/>
-            <w:r>
-              <w:rPr>
-                <w:sz w:val="16"/>
-                <w:szCs w:val="16"/>
-                <w:lang w:val="nl-NL"/>
-              </w:rPr>
-              <w:t>/</w:t>
-            </w:r>
-            <w:proofErr w:type="spellStart"/>
-            <w:r>
-              <w:rPr>
-                <w:sz w:val="16"/>
-                <w:szCs w:val="16"/>
-                <w:lang w:val="nl-NL"/>
-              </w:rPr>
-              <w:t>IMKAD_PostlocatiePersoon</w:t>
-            </w:r>
-            <w:proofErr w:type="spellEnd"/>
-            <w:r>
-              <w:rPr>
-                <w:sz w:val="16"/>
-                <w:szCs w:val="16"/>
-                <w:lang w:val="nl-NL"/>
-              </w:rPr>
-              <w:t>/adres/</w:t>
-            </w:r>
-            <w:proofErr w:type="spellStart"/>
-            <w:r>
-              <w:rPr>
-                <w:sz w:val="16"/>
-                <w:szCs w:val="16"/>
-                <w:lang w:val="nl-NL"/>
-              </w:rPr>
-              <w:t>binnenlandsAdres</w:t>
-            </w:r>
-            <w:proofErr w:type="spellEnd"/>
-            <w:r>
-              <w:rPr>
-                <w:sz w:val="16"/>
-                <w:szCs w:val="16"/>
-                <w:lang w:val="nl-NL"/>
-              </w:rPr>
-              <w:t>/</w:t>
+              <w:t>//IMKAD_Persoon/IMKAD_PostlocatiePersoon/adres/binnenlandsAdres/</w:t>
             </w:r>
           </w:p>
           <w:p>
@@ -6362,23 +6067,7 @@
                 <w:szCs w:val="16"/>
               </w:rPr>
               <w:tab/>
-              <w:t>./</w:t>
-            </w:r>
-            <w:proofErr w:type="spellStart"/>
-            <w:r>
-              <w:rPr>
-                <w:sz w:val="16"/>
-                <w:szCs w:val="16"/>
-              </w:rPr>
-              <w:t>BAG_NummerAanduiding</w:t>
-            </w:r>
-            <w:proofErr w:type="spellEnd"/>
-            <w:r>
-              <w:rPr>
-                <w:sz w:val="16"/>
-                <w:szCs w:val="16"/>
-              </w:rPr>
-              <w:t>/postcode</w:t>
+              <w:t>./BAG_NummerAanduiding/postcode</w:t>
             </w:r>
           </w:p>
           <w:p>
@@ -6396,23 +6085,7 @@
                 <w:szCs w:val="16"/>
               </w:rPr>
               <w:tab/>
-              <w:t>./</w:t>
-            </w:r>
-            <w:proofErr w:type="spellStart"/>
-            <w:r>
-              <w:rPr>
-                <w:sz w:val="16"/>
-                <w:szCs w:val="16"/>
-              </w:rPr>
-              <w:t>BAG_Woonplaats</w:t>
-            </w:r>
-            <w:proofErr w:type="spellEnd"/>
-            <w:r>
-              <w:rPr>
-                <w:sz w:val="16"/>
-                <w:szCs w:val="16"/>
-              </w:rPr>
-              <w:t>/woonplaatsnaam</w:t>
+              <w:t>./BAG_Woonplaats/woonplaatsnaam</w:t>
             </w:r>
           </w:p>
           <w:p>
@@ -6430,33 +6103,8 @@
                 <w:szCs w:val="16"/>
               </w:rPr>
               <w:tab/>
-              <w:t>./</w:t>
-            </w:r>
-            <w:proofErr w:type="spellStart"/>
-            <w:r>
-              <w:rPr>
-                <w:sz w:val="16"/>
-                <w:szCs w:val="16"/>
-              </w:rPr>
-              <w:t>BAG_OpenbareRuimte</w:t>
-            </w:r>
-            <w:proofErr w:type="spellEnd"/>
-            <w:r>
-              <w:rPr>
-                <w:sz w:val="16"/>
-                <w:szCs w:val="16"/>
-              </w:rPr>
-              <w:t>/</w:t>
-            </w:r>
-            <w:proofErr w:type="spellStart"/>
-            <w:r>
-              <w:rPr>
-                <w:sz w:val="16"/>
-                <w:szCs w:val="16"/>
-              </w:rPr>
-              <w:t>openbareRuimteNaam</w:t>
-            </w:r>
-            <w:proofErr w:type="spellEnd"/>
+              <w:t>./BAG_OpenbareRuimte/openbareRuimteNaam</w:t>
+            </w:r>
           </w:p>
           <w:p>
             <w:pPr>
@@ -6473,23 +6121,7 @@
                 <w:szCs w:val="16"/>
               </w:rPr>
               <w:tab/>
-              <w:t>./</w:t>
-            </w:r>
-            <w:proofErr w:type="spellStart"/>
-            <w:r>
-              <w:rPr>
-                <w:sz w:val="16"/>
-                <w:szCs w:val="16"/>
-              </w:rPr>
-              <w:t>BAG_NummerAanduiding</w:t>
-            </w:r>
-            <w:proofErr w:type="spellEnd"/>
-            <w:r>
-              <w:rPr>
-                <w:sz w:val="16"/>
-                <w:szCs w:val="16"/>
-              </w:rPr>
-              <w:t>/huisnummer</w:t>
+              <w:t>./BAG_NummerAanduiding/huisnummer</w:t>
             </w:r>
           </w:p>
           <w:p>
@@ -6507,23 +6139,7 @@
                 <w:szCs w:val="16"/>
               </w:rPr>
               <w:tab/>
-              <w:t>./</w:t>
-            </w:r>
-            <w:proofErr w:type="spellStart"/>
-            <w:r>
-              <w:rPr>
-                <w:sz w:val="16"/>
-                <w:szCs w:val="16"/>
-              </w:rPr>
-              <w:t>BAG_NummerAanduiding</w:t>
-            </w:r>
-            <w:proofErr w:type="spellEnd"/>
-            <w:r>
-              <w:rPr>
-                <w:sz w:val="16"/>
-                <w:szCs w:val="16"/>
-              </w:rPr>
-              <w:t>/huisletter</w:t>
+              <w:t>./BAG_NummerAanduiding/huisletter</w:t>
             </w:r>
           </w:p>
           <w:p>
@@ -6547,25 +6163,7 @@
                 <w:lang w:val="nl-NL"/>
               </w:rPr>
               <w:tab/>
-              <w:t>./</w:t>
-            </w:r>
-            <w:proofErr w:type="spellStart"/>
-            <w:r>
-              <w:rPr>
-                <w:sz w:val="16"/>
-                <w:szCs w:val="16"/>
-                <w:lang w:val="nl-NL"/>
-              </w:rPr>
-              <w:t>BAG_NummerAanduiding</w:t>
-            </w:r>
-            <w:proofErr w:type="spellEnd"/>
-            <w:r>
-              <w:rPr>
-                <w:sz w:val="16"/>
-                <w:szCs w:val="16"/>
-                <w:lang w:val="nl-NL"/>
-              </w:rPr>
-              <w:t>/huisnummertoevoeging</w:t>
+              <w:t>./BAG_NummerAanduiding/huisnummertoevoeging</w:t>
             </w:r>
             <w:r>
               <w:rPr>
@@ -6631,66 +6229,14 @@
                 <w:szCs w:val="16"/>
                 <w:lang w:val="nl-NL"/>
               </w:rPr>
-              <w:t>//</w:t>
-            </w:r>
-            <w:proofErr w:type="spellStart"/>
-            <w:r>
-              <w:rPr>
-                <w:sz w:val="16"/>
-                <w:szCs w:val="16"/>
+              <w:t>//IMKAD_Persoon/IMKAD_PostlocatiePersoon/</w:t>
+            </w:r>
+            <w:r>
+              <w:rPr>
+                <w:sz w:val="16"/>
                 <w:lang w:val="nl-NL"/>
               </w:rPr>
-              <w:t>IMKAD_Persoon</w:t>
-            </w:r>
-            <w:proofErr w:type="spellEnd"/>
-            <w:r>
-              <w:rPr>
-                <w:sz w:val="16"/>
-                <w:szCs w:val="16"/>
-                <w:lang w:val="nl-NL"/>
-              </w:rPr>
-              <w:t>/</w:t>
-            </w:r>
-            <w:proofErr w:type="spellStart"/>
-            <w:r>
-              <w:rPr>
-                <w:sz w:val="16"/>
-                <w:szCs w:val="16"/>
-                <w:lang w:val="nl-NL"/>
-              </w:rPr>
-              <w:t>IMKAD_PostlocatiePersoon</w:t>
-            </w:r>
-            <w:proofErr w:type="spellEnd"/>
-            <w:r>
-              <w:rPr>
-                <w:sz w:val="16"/>
-                <w:szCs w:val="16"/>
-                <w:lang w:val="nl-NL"/>
-              </w:rPr>
-              <w:t>/</w:t>
-            </w:r>
-            <w:r>
-              <w:rPr>
-                <w:sz w:val="16"/>
-                <w:lang w:val="nl-NL"/>
-              </w:rPr>
-              <w:t>adres/</w:t>
-            </w:r>
-            <w:proofErr w:type="spellStart"/>
-            <w:r>
-              <w:rPr>
-                <w:sz w:val="16"/>
-                <w:lang w:val="nl-NL"/>
-              </w:rPr>
-              <w:t>buitenlandsAdres</w:t>
-            </w:r>
-            <w:proofErr w:type="spellEnd"/>
-            <w:r>
-              <w:rPr>
-                <w:sz w:val="16"/>
-                <w:lang w:val="nl-NL"/>
-              </w:rPr>
-              <w:t>/</w:t>
+              <w:t>adres/buitenlandsAdres/</w:t>
             </w:r>
           </w:p>
           <w:p>
@@ -7197,107 +6743,116 @@
                 <w:szCs w:val="16"/>
                 <w:lang w:eastAsia="nl-NL"/>
               </w:rPr>
-              <w:t>//</w:t>
-            </w:r>
-            <w:proofErr w:type="spellStart"/>
-            <w:r>
-              <w:rPr>
-                <w:rFonts w:cs="Arial"/>
+              <w:t>//IMKAD_</w:t>
+            </w:r>
+            <w:r>
+              <w:rPr>
                 <w:snapToGrid/>
                 <w:kern w:val="0"/>
                 <w:sz w:val="16"/>
                 <w:szCs w:val="16"/>
                 <w:lang w:eastAsia="nl-NL"/>
               </w:rPr>
-              <w:t>IMKAD_</w:t>
-            </w:r>
-            <w:r>
-              <w:rPr>
+              <w:t>AangebodenStuk</w:t>
+            </w:r>
+            <w:r>
+              <w:rPr>
+                <w:rFonts w:cs="Arial"/>
                 <w:snapToGrid/>
                 <w:kern w:val="0"/>
                 <w:sz w:val="16"/>
                 <w:szCs w:val="16"/>
                 <w:lang w:eastAsia="nl-NL"/>
               </w:rPr>
-              <w:t>AangebodenStuk</w:t>
-            </w:r>
-            <w:proofErr w:type="spellEnd"/>
-            <w:r>
-              <w:rPr>
-                <w:rFonts w:cs="Arial"/>
+              <w:t>/Partij/</w:t>
+            </w:r>
+            <w:r>
+              <w:rPr>
                 <w:snapToGrid/>
                 <w:kern w:val="0"/>
                 <w:sz w:val="16"/>
                 <w:szCs w:val="16"/>
                 <w:lang w:eastAsia="nl-NL"/>
               </w:rPr>
-              <w:t>/Partij/</w:t>
-            </w:r>
-            <w:r>
-              <w:rPr>
-                <w:snapToGrid/>
+              <w:t xml:space="preserve"> </w:t>
+            </w:r>
+            <w:r>
+              <w:rPr>
                 <w:kern w:val="0"/>
                 <w:sz w:val="16"/>
                 <w:szCs w:val="16"/>
                 <w:lang w:eastAsia="nl-NL"/>
               </w:rPr>
+              <w:t>waarbij ./aanduidingPartij(‘</w:t>
+            </w:r>
+            <w:r>
+              <w:rPr>
+                <w:kern w:val="0"/>
+                <w:sz w:val="16"/>
+                <w:szCs w:val="16"/>
+                <w:lang w:eastAsia="nl-NL"/>
+              </w:rPr>
+              <w:t>hypotheekgever en schuldenaar</w:t>
+            </w:r>
+            <w:r>
+              <w:rPr>
+                <w:kern w:val="0"/>
+                <w:sz w:val="16"/>
+                <w:szCs w:val="16"/>
+                <w:lang w:eastAsia="nl-NL"/>
+              </w:rPr>
+              <w:t>’</w:t>
+            </w:r>
+            <w:r>
+              <w:rPr>
+                <w:kern w:val="0"/>
+                <w:sz w:val="16"/>
+                <w:szCs w:val="16"/>
+                <w:lang w:eastAsia="nl-NL"/>
+              </w:rPr>
+              <w:t>)</w:t>
+            </w:r>
+          </w:p>
+          <w:p>
+            <w:pPr>
+              <w:spacing w:line="276" w:lineRule="auto"/>
+              <w:rPr>
+                <w:rFonts w:cs="Arial"/>
+                <w:sz w:val="16"/>
+                <w:szCs w:val="16"/>
+              </w:rPr>
+            </w:pPr>
+            <w:r>
+              <w:rPr>
+                <w:rFonts w:cs="Arial"/>
+                <w:sz w:val="16"/>
+                <w:szCs w:val="16"/>
+              </w:rPr>
+              <w:t>//IMKAD_AangebodenStuk/StukdeelHypotheek</w:t>
+            </w:r>
+            <w:r>
+              <w:rPr>
+                <w:rFonts w:cs="Arial"/>
+                <w:sz w:val="16"/>
+                <w:szCs w:val="16"/>
+              </w:rPr>
               <w:t xml:space="preserve"> </w:t>
             </w:r>
             <w:r>
               <w:rPr>
-                <w:kern w:val="0"/>
-                <w:sz w:val="16"/>
-                <w:szCs w:val="16"/>
-                <w:lang w:eastAsia="nl-NL"/>
-              </w:rPr>
-              <w:t>waarbij ./</w:t>
-            </w:r>
-            <w:proofErr w:type="spellStart"/>
-            <w:r>
-              <w:rPr>
-                <w:kern w:val="0"/>
-                <w:sz w:val="16"/>
-                <w:szCs w:val="16"/>
-                <w:lang w:eastAsia="nl-NL"/>
-              </w:rPr>
-              <w:t>aanduidingPartij</w:t>
-            </w:r>
-            <w:proofErr w:type="spellEnd"/>
-            <w:r>
-              <w:rPr>
-                <w:kern w:val="0"/>
-                <w:sz w:val="16"/>
-                <w:szCs w:val="16"/>
-                <w:lang w:eastAsia="nl-NL"/>
-              </w:rPr>
-              <w:t>(‘</w:t>
-            </w:r>
-            <w:r>
-              <w:rPr>
-                <w:kern w:val="0"/>
-                <w:sz w:val="16"/>
-                <w:szCs w:val="16"/>
-                <w:lang w:eastAsia="nl-NL"/>
-              </w:rPr>
-              <w:t>hypotheekgever en schuldenaar</w:t>
-            </w:r>
-            <w:r>
-              <w:rPr>
-                <w:kern w:val="0"/>
-                <w:sz w:val="16"/>
-                <w:szCs w:val="16"/>
-                <w:lang w:eastAsia="nl-NL"/>
-              </w:rPr>
-              <w:t>’</w:t>
-            </w:r>
-            <w:r>
-              <w:rPr>
-                <w:kern w:val="0"/>
-                <w:sz w:val="16"/>
-                <w:szCs w:val="16"/>
-                <w:lang w:eastAsia="nl-NL"/>
-              </w:rPr>
-              <w:t>)</w:t>
+                <w:rFonts w:cs="Arial"/>
+                <w:sz w:val="16"/>
+                <w:szCs w:val="16"/>
+              </w:rPr>
+              <w:t>[aanduidingHypotheek =</w:t>
+            </w:r>
+            <w:r>
+              <w:rPr>
+                <w:rFonts w:cs="Arial"/>
+                <w:sz w:val="16"/>
+                <w:szCs w:val="16"/>
+              </w:rPr>
+              <w:t xml:space="preserve"> niet aanwezig] </w:t>
             </w:r>
           </w:p>
           <w:p>
@@ -7315,43 +6870,23 @@
                 <w:sz w:val="16"/>
                 <w:szCs w:val="16"/>
               </w:rPr>
-              <w:t>//</w:t>
-            </w:r>
-            <w:proofErr w:type="spellStart"/>
-            <w:r>
-              <w:rPr>
-                <w:rFonts w:cs="Arial"/>
-                <w:sz w:val="16"/>
-                <w:szCs w:val="16"/>
-              </w:rPr>
-              <w:t>IMKAD_AangebodenStuk</w:t>
-            </w:r>
-            <w:proofErr w:type="spellEnd"/>
-            <w:r>
-              <w:rPr>
-                <w:rFonts w:cs="Arial"/>
-                <w:sz w:val="16"/>
-                <w:szCs w:val="16"/>
-              </w:rPr>
-              <w:t>/</w:t>
-            </w:r>
-            <w:proofErr w:type="spellStart"/>
-            <w:r>
-              <w:rPr>
-                <w:rFonts w:cs="Arial"/>
-                <w:sz w:val="16"/>
-                <w:szCs w:val="16"/>
-              </w:rPr>
-              <w:t>StukdeelHypotheek</w:t>
-            </w:r>
-            <w:proofErr w:type="spellEnd"/>
-            <w:r>
-              <w:rPr>
-                <w:rFonts w:cs="Arial"/>
-                <w:sz w:val="16"/>
-                <w:szCs w:val="16"/>
-              </w:rPr>
-              <w:t xml:space="preserve"> </w:t>
+              <w:t>/ver</w:t>
+            </w:r>
+            <w:r>
+              <w:rPr>
+                <w:rFonts w:cs="Arial"/>
+                <w:sz w:val="16"/>
+                <w:szCs w:val="16"/>
+              </w:rPr>
+              <w:t>vreemder</w:t>
+            </w:r>
+            <w:r>
+              <w:rPr>
+                <w:rFonts w:cs="Arial"/>
+                <w:sz w:val="16"/>
+                <w:szCs w:val="16"/>
+              </w:rPr>
+              <w:t xml:space="preserve">RechtRef </w:t>
             </w:r>
             <w:r>
               <w:rPr>
@@ -7361,127 +6896,13 @@
               </w:rPr>
               <w:t>[</w:t>
             </w:r>
-            <w:proofErr w:type="spellStart"/>
-            <w:r>
-              <w:rPr>
-                <w:rFonts w:cs="Arial"/>
-                <w:sz w:val="16"/>
-                <w:szCs w:val="16"/>
-              </w:rPr>
-              <w:t>aanduidingHypotheek</w:t>
-            </w:r>
-            <w:proofErr w:type="spellEnd"/>
-            <w:r>
-              <w:rPr>
-                <w:rFonts w:cs="Arial"/>
-                <w:sz w:val="16"/>
-                <w:szCs w:val="16"/>
-              </w:rPr>
-              <w:t xml:space="preserve"> =</w:t>
-            </w:r>
-            <w:r>
-              <w:rPr>
-                <w:rFonts w:cs="Arial"/>
-                <w:sz w:val="16"/>
-                <w:szCs w:val="16"/>
-              </w:rPr>
-              <w:t xml:space="preserve"> niet aanwezig] </w:t>
-            </w:r>
-          </w:p>
-          <w:p>
-            <w:pPr>
-              <w:spacing w:line="276" w:lineRule="auto"/>
-              <w:rPr>
-                <w:rFonts w:cs="Arial"/>
-                <w:sz w:val="16"/>
-                <w:szCs w:val="16"/>
-              </w:rPr>
-            </w:pPr>
-            <w:r>
-              <w:rPr>
-                <w:rFonts w:cs="Arial"/>
-                <w:sz w:val="16"/>
-                <w:szCs w:val="16"/>
-              </w:rPr>
-              <w:t>/</w:t>
-            </w:r>
-            <w:proofErr w:type="spellStart"/>
-            <w:r>
-              <w:rPr>
-                <w:rFonts w:cs="Arial"/>
-                <w:sz w:val="16"/>
-                <w:szCs w:val="16"/>
-              </w:rPr>
-              <w:t>ver</w:t>
-            </w:r>
-            <w:r>
-              <w:rPr>
-                <w:rFonts w:cs="Arial"/>
-                <w:sz w:val="16"/>
-                <w:szCs w:val="16"/>
-              </w:rPr>
-              <w:t>vreemder</w:t>
-            </w:r>
-            <w:r>
-              <w:rPr>
-                <w:rFonts w:cs="Arial"/>
-                <w:sz w:val="16"/>
-                <w:szCs w:val="16"/>
-              </w:rPr>
-              <w:t>RechtRef</w:t>
-            </w:r>
-            <w:proofErr w:type="spellEnd"/>
-            <w:r>
-              <w:rPr>
-                <w:rFonts w:cs="Arial"/>
-                <w:sz w:val="16"/>
-                <w:szCs w:val="16"/>
-              </w:rPr>
-              <w:t xml:space="preserve"> </w:t>
-            </w:r>
-            <w:r>
-              <w:rPr>
-                <w:rFonts w:cs="Arial"/>
-                <w:sz w:val="16"/>
-                <w:szCs w:val="16"/>
-              </w:rPr>
-              <w:t>[</w:t>
-            </w:r>
-            <w:proofErr w:type="spellStart"/>
-            <w:r>
-              <w:rPr>
-                <w:rFonts w:cs="Arial"/>
-                <w:sz w:val="16"/>
-                <w:szCs w:val="16"/>
-              </w:rPr>
-              <w:t>xlink:href</w:t>
-            </w:r>
-            <w:proofErr w:type="spellEnd"/>
-            <w:r>
-              <w:rPr>
-                <w:rFonts w:cs="Arial"/>
-                <w:sz w:val="16"/>
-                <w:szCs w:val="16"/>
-              </w:rPr>
-              <w:t>="#</w:t>
-            </w:r>
-            <w:proofErr w:type="spellStart"/>
-            <w:r>
-              <w:rPr>
-                <w:rFonts w:cs="Arial"/>
-                <w:sz w:val="16"/>
-                <w:szCs w:val="16"/>
-              </w:rPr>
-              <w:t>id</w:t>
-            </w:r>
-            <w:proofErr w:type="spellEnd"/>
-            <w:r>
-              <w:rPr>
-                <w:rFonts w:cs="Arial"/>
-                <w:sz w:val="16"/>
-                <w:szCs w:val="16"/>
-              </w:rPr>
-              <w:t xml:space="preserve"> </w:t>
+            <w:r>
+              <w:rPr>
+                <w:rFonts w:cs="Arial"/>
+                <w:sz w:val="16"/>
+                <w:szCs w:val="16"/>
+              </w:rPr>
+              <w:t xml:space="preserve">xlink:href="#id </w:t>
             </w:r>
             <w:r>
               <w:rPr>
@@ -7648,31 +7069,19 @@
                 <w:szCs w:val="16"/>
                 <w:lang w:eastAsia="nl-NL"/>
               </w:rPr>
-              <w:t>//</w:t>
-            </w:r>
-            <w:proofErr w:type="spellStart"/>
-            <w:r>
-              <w:rPr>
+              <w:t>//IMKAD_</w:t>
+            </w:r>
+            <w:r>
+              <w:rPr>
+                <w:rFonts w:cs="Arial"/>
                 <w:snapToGrid/>
                 <w:kern w:val="0"/>
                 <w:sz w:val="16"/>
                 <w:szCs w:val="16"/>
                 <w:lang w:eastAsia="nl-NL"/>
               </w:rPr>
-              <w:t>IMKAD_</w:t>
-            </w:r>
-            <w:r>
-              <w:rPr>
-                <w:rFonts w:cs="Arial"/>
-                <w:snapToGrid/>
-                <w:kern w:val="0"/>
-                <w:sz w:val="16"/>
-                <w:szCs w:val="16"/>
-                <w:lang w:eastAsia="nl-NL"/>
-              </w:rPr>
               <w:t>AangebodenStuk</w:t>
             </w:r>
-            <w:proofErr w:type="spellEnd"/>
             <w:r>
               <w:rPr>
                 <w:snapToGrid/>
@@ -7747,7 +7156,6 @@
               </w:rPr>
               <w:fldChar w:fldCharType="end"/>
             </w:r>
-            <w:proofErr w:type="spellStart"/>
             <w:r>
               <w:rPr>
                 <w:rFonts w:cs="Arial"/>
@@ -7784,17 +7192,7 @@
                 <w:sz w:val="20"/>
                 <w:highlight w:val="yellow"/>
               </w:rPr>
-              <w:t>TEKSTBLOK</w:t>
-            </w:r>
-            <w:proofErr w:type="spellEnd"/>
-            <w:r>
-              <w:rPr>
-                <w:rFonts w:cs="Arial"/>
-                <w:color w:val="339966"/>
-                <w:sz w:val="20"/>
-                <w:highlight w:val="yellow"/>
-              </w:rPr>
-              <w:t xml:space="preserve"> PARTIJ NATUURLIJK PERSOON/TEKSTBLOK PARTIJ NIET NATUURLIJK PERSOON</w:t>
+              <w:t>TEKSTBLOK PARTIJ NATUURLIJK PERSOON/TEKSTBLOK PARTIJ NIET NATUURLIJK PERSOON</w:t>
             </w:r>
             <w:r>
               <w:rPr>
@@ -7829,15 +7227,7 @@
               <w:spacing w:line="276" w:lineRule="auto"/>
             </w:pPr>
             <w:r>
-              <w:t xml:space="preserve">Verplichte keuze uit 2 tekstblokken met de gegevens van de </w:t>
-            </w:r>
-            <w:proofErr w:type="spellStart"/>
-            <w:r>
-              <w:t>perso</w:t>
-            </w:r>
-            <w:proofErr w:type="spellEnd"/>
-            <w:r>
-              <w:t>(o)n(en), die tot de partij behoren.</w:t>
+              <w:t>Verplichte keuze uit 2 tekstblokken met de gegevens van de perso(o)n(en), die tot de partij behoren.</w:t>
             </w:r>
             <w:r>
               <w:t xml:space="preserve"> Er moet minimaal één tekstblok ingevuld worden. Er mogen meerdere dezelfde of verschillende tekstblokken na elkaar vermeld worden. Alle combinaties zijn toegestaan.</w:t>
@@ -7893,55 +7283,29 @@
                 <w:szCs w:val="16"/>
                 <w:lang w:eastAsia="nl-NL"/>
               </w:rPr>
-              <w:t>//</w:t>
-            </w:r>
-            <w:proofErr w:type="spellStart"/>
-            <w:r>
-              <w:rPr>
-                <w:rFonts w:cs="Arial"/>
+              <w:t>//IMKAD_</w:t>
+            </w:r>
+            <w:r>
+              <w:rPr>
                 <w:snapToGrid/>
                 <w:kern w:val="0"/>
                 <w:sz w:val="16"/>
                 <w:szCs w:val="16"/>
                 <w:lang w:eastAsia="nl-NL"/>
               </w:rPr>
-              <w:t>IMKAD_</w:t>
-            </w:r>
-            <w:r>
-              <w:rPr>
+              <w:t>AangebodenStuk</w:t>
+            </w:r>
+            <w:r>
+              <w:rPr>
+                <w:rFonts w:cs="Arial"/>
                 <w:snapToGrid/>
                 <w:kern w:val="0"/>
                 <w:sz w:val="16"/>
                 <w:szCs w:val="16"/>
                 <w:lang w:eastAsia="nl-NL"/>
               </w:rPr>
-              <w:t>AangebodenStuk</w:t>
-            </w:r>
-            <w:proofErr w:type="spellEnd"/>
-            <w:r>
-              <w:rPr>
-                <w:rFonts w:cs="Arial"/>
-                <w:snapToGrid/>
-                <w:kern w:val="0"/>
-                <w:sz w:val="16"/>
-                <w:szCs w:val="16"/>
-                <w:lang w:eastAsia="nl-NL"/>
-              </w:rPr>
-              <w:t>/Partij/</w:t>
-            </w:r>
-            <w:proofErr w:type="spellStart"/>
-            <w:r>
-              <w:rPr>
-                <w:rFonts w:cs="Arial"/>
-                <w:snapToGrid/>
-                <w:kern w:val="0"/>
-                <w:sz w:val="16"/>
-                <w:szCs w:val="16"/>
-                <w:lang w:eastAsia="nl-NL"/>
-              </w:rPr>
-              <w:t>IMKAD_Persoon</w:t>
-            </w:r>
-            <w:proofErr w:type="spellEnd"/>
+              <w:t>/Partij/IMKAD_Persoon</w:t>
+            </w:r>
           </w:p>
           <w:p>
             <w:pPr>
@@ -8245,27 +7609,7 @@
                 <w:sz w:val="16"/>
                 <w:szCs w:val="16"/>
               </w:rPr>
-              <w:t xml:space="preserve">partij is vastgelegd als vervreemder bij het </w:t>
-            </w:r>
-            <w:proofErr w:type="spellStart"/>
-            <w:r>
-              <w:rPr>
-                <w:rFonts w:cs="Arial"/>
-                <w:snapToGrid/>
-                <w:sz w:val="16"/>
-                <w:szCs w:val="16"/>
-              </w:rPr>
-              <w:t>StukdeelHypotheek</w:t>
-            </w:r>
-            <w:proofErr w:type="spellEnd"/>
-            <w:r>
-              <w:rPr>
-                <w:rFonts w:cs="Arial"/>
-                <w:snapToGrid/>
-                <w:sz w:val="16"/>
-                <w:szCs w:val="16"/>
-              </w:rPr>
-              <w:t>:</w:t>
+              <w:t>partij is vastgelegd als vervreemder bij het StukdeelHypotheek:</w:t>
             </w:r>
           </w:p>
           <w:p>
@@ -8307,69 +7651,8 @@
                 <w:sz w:val="16"/>
                 <w:szCs w:val="16"/>
               </w:rPr>
-              <w:t>/</w:t>
-            </w:r>
-            <w:proofErr w:type="spellStart"/>
-            <w:r>
-              <w:rPr>
-                <w:rFonts w:cs="Arial"/>
-                <w:snapToGrid/>
-                <w:sz w:val="16"/>
-                <w:szCs w:val="16"/>
-              </w:rPr>
-              <w:t>StukdeelHypotheek</w:t>
-            </w:r>
-            <w:proofErr w:type="spellEnd"/>
-            <w:r>
-              <w:rPr>
-                <w:rFonts w:cs="Arial"/>
-                <w:snapToGrid/>
-                <w:sz w:val="16"/>
-                <w:szCs w:val="16"/>
-              </w:rPr>
-              <w:t xml:space="preserve"> [</w:t>
-            </w:r>
-            <w:proofErr w:type="spellStart"/>
-            <w:r>
-              <w:rPr>
-                <w:rFonts w:cs="Arial"/>
-                <w:snapToGrid/>
-                <w:sz w:val="16"/>
-                <w:szCs w:val="16"/>
-              </w:rPr>
-              <w:t>aanduidingHypotheek</w:t>
-            </w:r>
-            <w:proofErr w:type="spellEnd"/>
-            <w:r>
-              <w:rPr>
-                <w:rFonts w:cs="Arial"/>
-                <w:snapToGrid/>
-                <w:sz w:val="16"/>
-                <w:szCs w:val="16"/>
-              </w:rPr>
-              <w:t xml:space="preserve"> = niet aanwezig] /</w:t>
-            </w:r>
-            <w:proofErr w:type="spellStart"/>
-            <w:r>
-              <w:rPr>
-                <w:rFonts w:cs="Arial"/>
-                <w:snapToGrid/>
-                <w:sz w:val="16"/>
-                <w:szCs w:val="16"/>
-              </w:rPr>
-              <w:t>vervreemderRechtRef</w:t>
-            </w:r>
-            <w:proofErr w:type="spellEnd"/>
-            <w:r>
-              <w:rPr>
-                <w:rFonts w:cs="Arial"/>
-                <w:snapToGrid/>
-                <w:sz w:val="16"/>
-                <w:szCs w:val="16"/>
-              </w:rPr>
-              <w:t xml:space="preserve"> [</w:t>
-            </w:r>
-            <w:proofErr w:type="spellStart"/>
+              <w:t>/StukdeelHypotheek [aanduidingHypotheek = niet aanwezig] /vervreemderRechtRef [</w:t>
+            </w:r>
             <w:r>
               <w:rPr>
                 <w:rFonts w:cs="Arial"/>
@@ -8379,43 +7662,7 @@
                 <w:szCs w:val="16"/>
                 <w:lang w:eastAsia="nl-NL"/>
               </w:rPr>
-              <w:t>xlink:href</w:t>
-            </w:r>
-            <w:proofErr w:type="spellEnd"/>
-            <w:r>
-              <w:rPr>
-                <w:rFonts w:cs="Arial"/>
-                <w:snapToGrid/>
-                <w:kern w:val="0"/>
-                <w:sz w:val="16"/>
-                <w:szCs w:val="16"/>
-                <w:lang w:eastAsia="nl-NL"/>
-              </w:rPr>
-              <w:t>="#</w:t>
-            </w:r>
-            <w:proofErr w:type="spellStart"/>
-            <w:r>
-              <w:rPr>
-                <w:rFonts w:cs="Arial"/>
-                <w:snapToGrid/>
-                <w:kern w:val="0"/>
-                <w:sz w:val="16"/>
-                <w:szCs w:val="16"/>
-                <w:lang w:eastAsia="nl-NL"/>
-              </w:rPr>
-              <w:t>id</w:t>
-            </w:r>
-            <w:proofErr w:type="spellEnd"/>
-            <w:r>
-              <w:rPr>
-                <w:rFonts w:cs="Arial"/>
-                <w:snapToGrid/>
-                <w:kern w:val="0"/>
-                <w:sz w:val="16"/>
-                <w:szCs w:val="16"/>
-                <w:lang w:eastAsia="nl-NL"/>
-              </w:rPr>
-              <w:t xml:space="preserve"> </w:t>
+              <w:t xml:space="preserve">xlink:href="#id </w:t>
             </w:r>
             <w:r>
               <w:rPr>
@@ -8501,65 +7748,28 @@
                 <w:szCs w:val="16"/>
                 <w:lang w:eastAsia="nl-NL"/>
               </w:rPr>
-              <w:t>//</w:t>
-            </w:r>
-            <w:proofErr w:type="spellStart"/>
-            <w:r>
-              <w:rPr>
-                <w:rFonts w:cs="Arial"/>
+              <w:t>//IMKAD_</w:t>
+            </w:r>
+            <w:r>
+              <w:rPr>
                 <w:snapToGrid/>
                 <w:kern w:val="0"/>
                 <w:sz w:val="16"/>
                 <w:szCs w:val="16"/>
                 <w:lang w:eastAsia="nl-NL"/>
               </w:rPr>
-              <w:t>IMKAD_</w:t>
-            </w:r>
-            <w:r>
-              <w:rPr>
+              <w:t>AangebodenStuk</w:t>
+            </w:r>
+            <w:r>
+              <w:rPr>
+                <w:rFonts w:cs="Arial"/>
                 <w:snapToGrid/>
                 <w:kern w:val="0"/>
                 <w:sz w:val="16"/>
                 <w:szCs w:val="16"/>
                 <w:lang w:eastAsia="nl-NL"/>
               </w:rPr>
-              <w:t>AangebodenStuk</w:t>
-            </w:r>
-            <w:proofErr w:type="spellEnd"/>
-            <w:r>
-              <w:rPr>
-                <w:rFonts w:cs="Arial"/>
-                <w:snapToGrid/>
-                <w:kern w:val="0"/>
-                <w:sz w:val="16"/>
-                <w:szCs w:val="16"/>
-                <w:lang w:eastAsia="nl-NL"/>
-              </w:rPr>
-              <w:t>/Partij[</w:t>
-            </w:r>
-            <w:proofErr w:type="spellStart"/>
-            <w:r>
-              <w:rPr>
-                <w:rFonts w:cs="Arial"/>
-                <w:snapToGrid/>
-                <w:kern w:val="0"/>
-                <w:sz w:val="16"/>
-                <w:szCs w:val="16"/>
-                <w:lang w:eastAsia="nl-NL"/>
-              </w:rPr>
-              <w:t>id</w:t>
-            </w:r>
-            <w:proofErr w:type="spellEnd"/>
-            <w:r>
-              <w:rPr>
-                <w:rFonts w:cs="Arial"/>
-                <w:snapToGrid/>
-                <w:kern w:val="0"/>
-                <w:sz w:val="16"/>
-                <w:szCs w:val="16"/>
-                <w:lang w:eastAsia="nl-NL"/>
-              </w:rPr>
-              <w:t xml:space="preserve"> </w:t>
+              <w:t xml:space="preserve">/Partij[id </w:t>
             </w:r>
             <w:r>
               <w:rPr>
@@ -8636,79 +7846,7 @@
                 <w:szCs w:val="16"/>
                 <w:lang w:eastAsia="nl-NL"/>
               </w:rPr>
-              <w:t>//</w:t>
-            </w:r>
-            <w:proofErr w:type="spellStart"/>
-            <w:r>
-              <w:rPr>
-                <w:rFonts w:cs="Arial"/>
-                <w:snapToGrid/>
-                <w:kern w:val="0"/>
-                <w:sz w:val="16"/>
-                <w:szCs w:val="16"/>
-                <w:lang w:eastAsia="nl-NL"/>
-              </w:rPr>
-              <w:t>IMKAD_Persoon</w:t>
-            </w:r>
-            <w:proofErr w:type="spellEnd"/>
-            <w:r>
-              <w:rPr>
-                <w:rFonts w:cs="Arial"/>
-                <w:snapToGrid/>
-                <w:kern w:val="0"/>
-                <w:sz w:val="16"/>
-                <w:szCs w:val="16"/>
-                <w:lang w:eastAsia="nl-NL"/>
-              </w:rPr>
-              <w:t>/</w:t>
-            </w:r>
-            <w:proofErr w:type="spellStart"/>
-            <w:r>
-              <w:rPr>
-                <w:rFonts w:cs="Arial"/>
-                <w:snapToGrid/>
-                <w:kern w:val="0"/>
-                <w:sz w:val="16"/>
-                <w:szCs w:val="16"/>
-                <w:lang w:eastAsia="nl-NL"/>
-              </w:rPr>
-              <w:t>tia_IndGerechtigde</w:t>
-            </w:r>
-            <w:proofErr w:type="spellEnd"/>
-            <w:r>
-              <w:rPr>
-                <w:rFonts w:cs="Arial"/>
-                <w:snapToGrid/>
-                <w:kern w:val="0"/>
-                <w:sz w:val="16"/>
-                <w:szCs w:val="16"/>
-                <w:lang w:eastAsia="nl-NL"/>
-              </w:rPr>
-              <w:t xml:space="preserve"> is ‘</w:t>
-            </w:r>
-            <w:proofErr w:type="spellStart"/>
-            <w:r>
-              <w:rPr>
-                <w:rFonts w:cs="Arial"/>
-                <w:snapToGrid/>
-                <w:kern w:val="0"/>
-                <w:sz w:val="16"/>
-                <w:szCs w:val="16"/>
-                <w:lang w:eastAsia="nl-NL"/>
-              </w:rPr>
-              <w:t>true</w:t>
-            </w:r>
-            <w:proofErr w:type="spellEnd"/>
-            <w:r>
-              <w:rPr>
-                <w:rFonts w:cs="Arial"/>
-                <w:snapToGrid/>
-                <w:kern w:val="0"/>
-                <w:sz w:val="16"/>
-                <w:szCs w:val="16"/>
-                <w:lang w:eastAsia="nl-NL"/>
-              </w:rPr>
-              <w:t>’ en/of</w:t>
+              <w:t>//IMKAD_Persoon/tia_IndGerechtigde is ‘true’ en/of</w:t>
             </w:r>
           </w:p>
           <w:p>
@@ -8735,31 +7873,7 @@
                 <w:szCs w:val="16"/>
                 <w:lang w:eastAsia="nl-NL"/>
               </w:rPr>
-              <w:t>//IMKAD_Persoon/gerelateerdePersoon/IMKAD_Persoon/tia_IndGerechtgde is ‘</w:t>
-            </w:r>
-            <w:proofErr w:type="spellStart"/>
-            <w:r>
-              <w:rPr>
-                <w:rFonts w:cs="Arial"/>
-                <w:snapToGrid/>
-                <w:kern w:val="0"/>
-                <w:sz w:val="16"/>
-                <w:szCs w:val="16"/>
-                <w:lang w:eastAsia="nl-NL"/>
-              </w:rPr>
-              <w:t>true</w:t>
-            </w:r>
-            <w:proofErr w:type="spellEnd"/>
-            <w:r>
-              <w:rPr>
-                <w:rFonts w:cs="Arial"/>
-                <w:snapToGrid/>
-                <w:kern w:val="0"/>
-                <w:sz w:val="16"/>
-                <w:szCs w:val="16"/>
-                <w:lang w:eastAsia="nl-NL"/>
-              </w:rPr>
-              <w:t>’ en/of</w:t>
+              <w:t>//IMKAD_Persoon/gerelateerdePersoon/IMKAD_Persoon/tia_IndGerechtgde is ‘true’ en/of</w:t>
             </w:r>
           </w:p>
           <w:p>
@@ -8804,7 +7918,6 @@
                 <w:lang w:eastAsia="nl-NL"/>
               </w:rPr>
             </w:pPr>
-            <w:proofErr w:type="spellStart"/>
             <w:r>
               <w:rPr>
                 <w:rFonts w:cs="Arial"/>
@@ -8814,67 +7927,7 @@
                 <w:szCs w:val="16"/>
                 <w:lang w:eastAsia="nl-NL"/>
               </w:rPr>
-              <w:t>IMKAD_Persoon</w:t>
-            </w:r>
-            <w:proofErr w:type="spellEnd"/>
-            <w:r>
-              <w:rPr>
-                <w:rFonts w:cs="Arial"/>
-                <w:snapToGrid/>
-                <w:kern w:val="0"/>
-                <w:sz w:val="16"/>
-                <w:szCs w:val="16"/>
-                <w:lang w:eastAsia="nl-NL"/>
-              </w:rPr>
-              <w:t>/</w:t>
-            </w:r>
-            <w:proofErr w:type="spellStart"/>
-            <w:r>
-              <w:rPr>
-                <w:rFonts w:cs="Arial"/>
-                <w:snapToGrid/>
-                <w:kern w:val="0"/>
-                <w:sz w:val="16"/>
-                <w:szCs w:val="16"/>
-                <w:lang w:eastAsia="nl-NL"/>
-              </w:rPr>
-              <w:t>tia_IndGerechtgde</w:t>
-            </w:r>
-            <w:proofErr w:type="spellEnd"/>
-            <w:r>
-              <w:rPr>
-                <w:rFonts w:cs="Arial"/>
-                <w:snapToGrid/>
-                <w:kern w:val="0"/>
-                <w:sz w:val="16"/>
-                <w:szCs w:val="16"/>
-                <w:lang w:eastAsia="nl-NL"/>
-              </w:rPr>
-              <w:t xml:space="preserve"> is ‘</w:t>
-            </w:r>
-            <w:proofErr w:type="spellStart"/>
-            <w:r>
-              <w:rPr>
-                <w:rFonts w:cs="Arial"/>
-                <w:snapToGrid/>
-                <w:kern w:val="0"/>
-                <w:sz w:val="16"/>
-                <w:szCs w:val="16"/>
-                <w:lang w:eastAsia="nl-NL"/>
-              </w:rPr>
-              <w:t>true</w:t>
-            </w:r>
-            <w:proofErr w:type="spellEnd"/>
-            <w:r>
-              <w:rPr>
-                <w:rFonts w:cs="Arial"/>
-                <w:snapToGrid/>
-                <w:kern w:val="0"/>
-                <w:sz w:val="16"/>
-                <w:szCs w:val="16"/>
-                <w:lang w:eastAsia="nl-NL"/>
-              </w:rPr>
-              <w:t>’</w:t>
+              <w:t>IMKAD_Persoon/tia_IndGerechtgde is ‘true’</w:t>
             </w:r>
           </w:p>
           <w:p>
@@ -8891,126 +7944,8 @@
           </w:p>
           <w:p>
             <w:pPr>
-              <w:autoSpaceDE w:val="0"/>
-              <w:autoSpaceDN w:val="0"/>
-              <w:adjustRightInd w:val="0"/>
               <w:spacing w:line="276" w:lineRule="auto"/>
-              <w:rPr>
-                <w:del w:id="35" w:author="Groot, Karina de" w:date="2023-04-24T11:48:00Z"/>
-                <w:rFonts w:cs="Arial"/>
-                <w:snapToGrid/>
-                <w:kern w:val="0"/>
-                <w:sz w:val="16"/>
-                <w:szCs w:val="16"/>
-                <w:lang w:eastAsia="nl-NL"/>
-              </w:rPr>
-            </w:pPr>
-            <w:del w:id="36" w:author="Groot, Karina de" w:date="2023-04-24T11:48:00Z">
-              <w:r>
-                <w:rPr>
-                  <w:snapToGrid/>
-                  <w:u w:val="single"/>
-                </w:rPr>
-                <w:delText xml:space="preserve">Mapping aanduiding </w:delText>
-              </w:r>
-              <w:r>
-                <w:rPr>
-                  <w:snapToGrid/>
-                  <w:u w:val="single"/>
-                </w:rPr>
-                <w:delText>geldnemer/schuldenaar</w:delText>
-              </w:r>
-              <w:r>
-                <w:rPr>
-                  <w:snapToGrid/>
-                  <w:u w:val="single"/>
-                </w:rPr>
-                <w:delText xml:space="preserve"> partij:</w:delText>
-              </w:r>
-            </w:del>
-          </w:p>
-          <w:p>
-            <w:pPr>
-              <w:spacing w:line="276" w:lineRule="auto"/>
-            </w:pPr>
-            <w:del w:id="37" w:author="Groot, Karina de" w:date="2023-04-24T11:48:00Z">
-              <w:r>
-                <w:rPr>
-                  <w:rFonts w:cs="Arial"/>
-                  <w:snapToGrid/>
-                  <w:kern w:val="0"/>
-                  <w:sz w:val="16"/>
-                  <w:szCs w:val="16"/>
-                  <w:lang w:eastAsia="nl-NL"/>
-                </w:rPr>
-                <w:delText>//IMKAD_</w:delText>
-              </w:r>
-              <w:r>
-                <w:rPr>
-                  <w:snapToGrid/>
-                  <w:kern w:val="0"/>
-                  <w:sz w:val="16"/>
-                  <w:szCs w:val="16"/>
-                  <w:lang w:eastAsia="nl-NL"/>
-                </w:rPr>
-                <w:delText>AangebodenStuk</w:delText>
-              </w:r>
-              <w:r>
-                <w:rPr>
-                  <w:rFonts w:cs="Arial"/>
-                  <w:snapToGrid/>
-                  <w:kern w:val="0"/>
-                  <w:sz w:val="16"/>
-                  <w:szCs w:val="16"/>
-                  <w:lang w:eastAsia="nl-NL"/>
-                </w:rPr>
-                <w:delText xml:space="preserve">/Partij[id </w:delText>
-              </w:r>
-              <w:r>
-                <w:rPr>
-                  <w:rFonts w:cs="Arial"/>
-                  <w:snapToGrid/>
-                  <w:kern w:val="0"/>
-                  <w:sz w:val="16"/>
-                  <w:szCs w:val="16"/>
-                  <w:lang w:eastAsia="nl-NL"/>
-                </w:rPr>
-                <w:delText xml:space="preserve">schuldenaar </w:delText>
-              </w:r>
-              <w:r>
-                <w:rPr>
-                  <w:rFonts w:cs="Arial"/>
-                  <w:snapToGrid/>
-                  <w:kern w:val="0"/>
-                  <w:sz w:val="16"/>
-                  <w:szCs w:val="16"/>
-                  <w:lang w:eastAsia="nl-NL"/>
-                </w:rPr>
-                <w:delText xml:space="preserve">partij]/aanduidingPartij </w:delText>
-              </w:r>
-              <w:r>
-                <w:rPr>
-                  <w:rFonts w:cs="Arial"/>
-                  <w:snapToGrid/>
-                  <w:kern w:val="0"/>
-                  <w:sz w:val="16"/>
-                  <w:szCs w:val="16"/>
-                  <w:lang w:eastAsia="nl-NL"/>
-                </w:rPr>
-                <w:delText xml:space="preserve">= </w:delText>
-              </w:r>
-              <w:r>
-                <w:rPr>
-                  <w:rFonts w:cs="Arial"/>
-                  <w:snapToGrid/>
-                  <w:kern w:val="0"/>
-                  <w:sz w:val="16"/>
-                  <w:szCs w:val="16"/>
-                  <w:lang w:eastAsia="nl-NL"/>
-                </w:rPr>
-                <w:delText>'geldnemer of schuldenaar'</w:delText>
-              </w:r>
-            </w:del>
+            </w:pPr>
           </w:p>
         </w:tc>
       </w:tr>
@@ -9026,11 +7961,11 @@
       <w:pPr>
         <w:pStyle w:val="Kop2"/>
       </w:pPr>
-      <w:bookmarkStart w:id="38" w:name="_Toc131510027"/>
+      <w:bookmarkStart w:id="35" w:name="_Toc131510027"/>
       <w:r>
         <w:t>Geldlening</w:t>
       </w:r>
-      <w:bookmarkEnd w:id="38"/>
+      <w:bookmarkEnd w:id="35"/>
     </w:p>
     <w:p>
       <w:pPr>
@@ -9316,37 +8251,12 @@
               </w:rPr>
               <w:fldChar w:fldCharType="end"/>
             </w:r>
-            <w:proofErr w:type="spellStart"/>
-            <w:r>
-              <w:rPr>
-                <w:rFonts w:cs="Arial"/>
-                <w:sz w:val="20"/>
-              </w:rPr>
-              <w:t>leningbedrag</w:t>
-            </w:r>
-            <w:proofErr w:type="spellEnd"/>
-            <w:r>
-              <w:rPr>
-                <w:rFonts w:cs="Arial"/>
-                <w:sz w:val="20"/>
-              </w:rPr>
-              <w:t xml:space="preserve"> voluit in letters (</w:t>
-            </w:r>
-            <w:proofErr w:type="spellStart"/>
-            <w:r>
-              <w:rPr>
-                <w:rFonts w:cs="Arial"/>
-                <w:sz w:val="20"/>
-              </w:rPr>
-              <w:t>leningbedrag</w:t>
-            </w:r>
-            <w:proofErr w:type="spellEnd"/>
-            <w:r>
-              <w:rPr>
-                <w:rFonts w:cs="Arial"/>
-                <w:sz w:val="20"/>
-              </w:rPr>
-              <w:t xml:space="preserve"> in cijfers)</w:t>
+            <w:r>
+              <w:rPr>
+                <w:rFonts w:cs="Arial"/>
+                <w:sz w:val="20"/>
+              </w:rPr>
+              <w:t>leningbedrag voluit in letters (leningbedrag in cijfers)</w:t>
             </w:r>
             <w:r>
               <w:rPr>
@@ -9425,23 +8335,7 @@
                 <w:color w:val="FF0000"/>
                 <w:sz w:val="20"/>
               </w:rPr>
-              <w:t xml:space="preserve">Tot zekerheid voor de betaling van de Schuld is de Schuldenaar met de geldgever overeengekomen en heeft zich jegens de geldgever verbonden en, voor zover nodig verklaart hierbij met de geldgever overeen te komen en zich te verbinden, tot het vestigen en tot het bij voorbaat vestigen van het recht van hypotheek </w:t>
-            </w:r>
-            <w:proofErr w:type="spellStart"/>
-            <w:r>
-              <w:rPr>
-                <w:color w:val="FF0000"/>
-                <w:sz w:val="20"/>
-              </w:rPr>
-              <w:t>casu</w:t>
-            </w:r>
-            <w:proofErr w:type="spellEnd"/>
-            <w:r>
-              <w:rPr>
-                <w:color w:val="FF0000"/>
-                <w:sz w:val="20"/>
-              </w:rPr>
-              <w:t xml:space="preserve"> quo recht van pand zoals hierna wordt omschreven, ten behoeve van de geldgever.</w:t>
+              <w:t>Tot zekerheid voor de betaling van de Schuld is de Schuldenaar met de geldgever overeengekomen en heeft zich jegens de geldgever verbonden en, voor zover nodig verklaart hierbij met de geldgever overeen te komen en zich te verbinden, tot het vestigen en tot het bij voorbaat vestigen van het recht van hypotheek casu quo recht van pand zoals hierna wordt omschreven, ten behoeve van de geldgever.</w:t>
             </w:r>
           </w:p>
           <w:p>
@@ -9485,18 +8379,10 @@
               <w:spacing w:line="276" w:lineRule="auto"/>
             </w:pPr>
             <w:r>
-              <w:t xml:space="preserve">Het </w:t>
-            </w:r>
-            <w:proofErr w:type="spellStart"/>
-            <w:r>
-              <w:t>lening</w:t>
-            </w:r>
-            <w:r>
-              <w:t>bedrag</w:t>
-            </w:r>
-            <w:proofErr w:type="spellEnd"/>
-            <w:r>
-              <w:t xml:space="preserve"> </w:t>
+              <w:t>Het lening</w:t>
+            </w:r>
+            <w:r>
+              <w:t xml:space="preserve">bedrag </w:t>
             </w:r>
             <w:r>
               <w:t xml:space="preserve">wordt </w:t>
@@ -9541,23 +8427,7 @@
                 <w:szCs w:val="18"/>
                 <w:u w:val="single"/>
               </w:rPr>
-              <w:t xml:space="preserve">Mapping </w:t>
-            </w:r>
-            <w:proofErr w:type="spellStart"/>
-            <w:r>
-              <w:rPr>
-                <w:szCs w:val="18"/>
-                <w:u w:val="single"/>
-              </w:rPr>
-              <w:t>leningbedrag</w:t>
-            </w:r>
-            <w:proofErr w:type="spellEnd"/>
-            <w:r>
-              <w:rPr>
-                <w:szCs w:val="18"/>
-                <w:u w:val="single"/>
-              </w:rPr>
-              <w:t>:</w:t>
+              <w:t>Mapping leningbedrag:</w:t>
             </w:r>
           </w:p>
           <w:p>
@@ -9572,58 +8442,14 @@
               <w:rPr>
                 <w:szCs w:val="18"/>
               </w:rPr>
-              <w:t>//</w:t>
-            </w:r>
-            <w:proofErr w:type="spellStart"/>
-            <w:r>
-              <w:rPr>
-                <w:szCs w:val="18"/>
-              </w:rPr>
-              <w:t>IMKAD_AangebodenStuk</w:t>
-            </w:r>
-            <w:proofErr w:type="spellEnd"/>
-            <w:r>
-              <w:rPr>
-                <w:szCs w:val="18"/>
-              </w:rPr>
-              <w:t>/</w:t>
-            </w:r>
-            <w:proofErr w:type="spellStart"/>
-            <w:r>
-              <w:rPr>
-                <w:szCs w:val="18"/>
-              </w:rPr>
-              <w:t>StukdeelHypotheek</w:t>
-            </w:r>
-            <w:proofErr w:type="spellEnd"/>
-            <w:r>
-              <w:rPr>
-                <w:szCs w:val="18"/>
-              </w:rPr>
-              <w:t xml:space="preserve"> </w:t>
-            </w:r>
-            <w:r>
-              <w:rPr>
-                <w:rFonts w:cs="Arial"/>
-                <w:szCs w:val="18"/>
-              </w:rPr>
-              <w:t>[</w:t>
-            </w:r>
-            <w:proofErr w:type="spellStart"/>
-            <w:r>
-              <w:rPr>
-                <w:rFonts w:cs="Arial"/>
-                <w:szCs w:val="18"/>
-              </w:rPr>
-              <w:t>aanduidingHypotheek</w:t>
-            </w:r>
-            <w:proofErr w:type="spellEnd"/>
-            <w:r>
-              <w:rPr>
-                <w:rFonts w:cs="Arial"/>
-                <w:szCs w:val="18"/>
-              </w:rPr>
-              <w:t xml:space="preserve"> = leeg of niet aanwezig]</w:t>
+              <w:t xml:space="preserve">//IMKAD_AangebodenStuk/StukdeelHypotheek </w:t>
+            </w:r>
+            <w:r>
+              <w:rPr>
+                <w:rFonts w:cs="Arial"/>
+                <w:szCs w:val="18"/>
+              </w:rPr>
+              <w:t>[aanduidingHypotheek = leeg of niet aanwezig]</w:t>
             </w:r>
           </w:p>
           <w:p>
@@ -9641,9 +8467,8 @@
                 <w:szCs w:val="18"/>
                 <w:lang w:eastAsia="nl-NL"/>
               </w:rPr>
-              <w:t>./</w:t>
-            </w:r>
-            <w:proofErr w:type="spellStart"/>
+              <w:t>./bedragLening/som</w:t>
+            </w:r>
             <w:r>
               <w:rPr>
                 <w:snapToGrid/>
@@ -9651,9 +8476,8 @@
                 <w:szCs w:val="18"/>
                 <w:lang w:eastAsia="nl-NL"/>
               </w:rPr>
-              <w:t>bedragLening</w:t>
-            </w:r>
-            <w:proofErr w:type="spellEnd"/>
+              <w:t xml:space="preserve"> </w:t>
+            </w:r>
             <w:r>
               <w:rPr>
                 <w:snapToGrid/>
@@ -9661,38 +8485,9 @@
                 <w:szCs w:val="18"/>
                 <w:lang w:eastAsia="nl-NL"/>
               </w:rPr>
-              <w:t>/som</w:t>
-            </w:r>
-            <w:r>
-              <w:rPr>
-                <w:snapToGrid/>
-                <w:kern w:val="0"/>
-                <w:szCs w:val="18"/>
-                <w:lang w:eastAsia="nl-NL"/>
-              </w:rPr>
-              <w:t xml:space="preserve"> </w:t>
-            </w:r>
-            <w:r>
-              <w:rPr>
-                <w:snapToGrid/>
-                <w:kern w:val="0"/>
-                <w:szCs w:val="18"/>
-                <w:lang w:eastAsia="nl-NL"/>
-              </w:rPr>
               <w:br/>
-              <w:t>./</w:t>
-            </w:r>
-            <w:proofErr w:type="spellStart"/>
-            <w:r>
-              <w:rPr>
-                <w:snapToGrid/>
-                <w:kern w:val="0"/>
-                <w:szCs w:val="18"/>
-                <w:lang w:eastAsia="nl-NL"/>
-              </w:rPr>
-              <w:t>bedragLening</w:t>
-            </w:r>
-            <w:proofErr w:type="spellEnd"/>
+              <w:t>./bedragLening</w:t>
+            </w:r>
             <w:r>
               <w:rPr>
                 <w:szCs w:val="18"/>
@@ -9969,11 +8764,11 @@
       <w:pPr>
         <w:pStyle w:val="Kop2"/>
       </w:pPr>
-      <w:bookmarkStart w:id="39" w:name="_Toc131510028"/>
+      <w:bookmarkStart w:id="36" w:name="_Toc131510028"/>
       <w:r>
         <w:t>SVn Starterslening</w:t>
       </w:r>
-      <w:bookmarkEnd w:id="39"/>
+      <w:bookmarkEnd w:id="36"/>
     </w:p>
     <w:p>
       <w:pPr>
@@ -10075,23 +8870,13 @@
                 <w:u w:val="single"/>
               </w:rPr>
             </w:pPr>
-            <w:proofErr w:type="spellStart"/>
             <w:r>
               <w:rPr>
                 <w:color w:val="800080"/>
                 <w:sz w:val="20"/>
                 <w:u w:val="single"/>
               </w:rPr>
-              <w:t>SVn</w:t>
-            </w:r>
-            <w:proofErr w:type="spellEnd"/>
-            <w:r>
-              <w:rPr>
-                <w:color w:val="800080"/>
-                <w:sz w:val="20"/>
-                <w:u w:val="single"/>
-              </w:rPr>
-              <w:t xml:space="preserve"> Starterslening</w:t>
+              <w:t>SVn Starterslening</w:t>
             </w:r>
           </w:p>
           <w:p>
@@ -10125,39 +8910,35 @@
                 <w:color w:val="800080"/>
                 <w:sz w:val="20"/>
               </w:rPr>
-              <w:t>Gemeenten (</w:t>
-            </w:r>
-            <w:proofErr w:type="spellStart"/>
+              <w:t>Gemeenten (SVn) te verstrekken Starterslening, heeft de geldgever zich jegens SVn en</w:t>
+            </w:r>
             <w:r>
               <w:rPr>
                 <w:color w:val="800080"/>
                 <w:sz w:val="20"/>
               </w:rPr>
-              <w:t>SVn</w:t>
-            </w:r>
-            <w:proofErr w:type="spellEnd"/>
+              <w:t xml:space="preserve"> </w:t>
+            </w:r>
             <w:r>
               <w:rPr>
                 <w:color w:val="800080"/>
                 <w:sz w:val="20"/>
               </w:rPr>
-              <w:t xml:space="preserve">) te verstrekken Starterslening, heeft de geldgever zich jegens </w:t>
-            </w:r>
-            <w:proofErr w:type="spellStart"/>
+              <w:t>Stichting Waarborgfonds Eigen Woningen (WEW) verplicht, na het ingaan van de lening</w:t>
+            </w:r>
             <w:r>
               <w:rPr>
                 <w:color w:val="800080"/>
                 <w:sz w:val="20"/>
               </w:rPr>
-              <w:t>SVn</w:t>
-            </w:r>
-            <w:proofErr w:type="spellEnd"/>
+              <w:t xml:space="preserve"> </w:t>
+            </w:r>
             <w:r>
               <w:rPr>
                 <w:color w:val="800080"/>
                 <w:sz w:val="20"/>
               </w:rPr>
-              <w:t xml:space="preserve"> en</w:t>
+              <w:t>geen gelden meer onder verband van de eerste hypotheekstelling ter leen te verstrekken</w:t>
             </w:r>
             <w:r>
               <w:rPr>
@@ -10171,13 +8952,21 @@
                 <w:color w:val="800080"/>
                 <w:sz w:val="20"/>
               </w:rPr>
-              <w:t>Stichting Waarborgfonds Eigen Woningen (WEW) verplicht, na het ingaan van de lening</w:t>
+              <w:t xml:space="preserve">aan de schuldenaar. </w:t>
             </w:r>
             <w:r>
               <w:rPr>
                 <w:color w:val="800080"/>
                 <w:sz w:val="20"/>
               </w:rPr>
+              <w:lastRenderedPageBreak/>
+              <w:t>Tevens heeft de geldgever zich jegens SVn en WEW verplicht reeds</w:t>
+            </w:r>
+            <w:r>
+              <w:rPr>
+                <w:color w:val="800080"/>
+                <w:sz w:val="20"/>
+              </w:rPr>
               <w:t xml:space="preserve"> </w:t>
             </w:r>
             <w:r>
@@ -10185,7 +8974,7 @@
                 <w:color w:val="800080"/>
                 <w:sz w:val="20"/>
               </w:rPr>
-              <w:t>geen gelden meer onder verband van de eerste hypotheekstelling ter leen te verstrekken</w:t>
+              <w:t>afgeloste bedragen op de lening, onder verband van de eerste hypotheekstelling, niet</w:t>
             </w:r>
             <w:r>
               <w:rPr>
@@ -10199,75 +8988,7 @@
                 <w:color w:val="800080"/>
                 <w:sz w:val="20"/>
               </w:rPr>
-              <w:t xml:space="preserve">aan de schuldenaar. </w:t>
-            </w:r>
-            <w:r>
-              <w:rPr>
-                <w:color w:val="800080"/>
-                <w:sz w:val="20"/>
-              </w:rPr>
-              <w:lastRenderedPageBreak/>
-              <w:t xml:space="preserve">Tevens heeft de geldgever zich jegens </w:t>
-            </w:r>
-            <w:proofErr w:type="spellStart"/>
-            <w:r>
-              <w:rPr>
-                <w:color w:val="800080"/>
-                <w:sz w:val="20"/>
-              </w:rPr>
-              <w:t>SVn</w:t>
-            </w:r>
-            <w:proofErr w:type="spellEnd"/>
-            <w:r>
-              <w:rPr>
-                <w:color w:val="800080"/>
-                <w:sz w:val="20"/>
-              </w:rPr>
-              <w:t xml:space="preserve"> en WEW verplicht reeds</w:t>
-            </w:r>
-            <w:r>
-              <w:rPr>
-                <w:color w:val="800080"/>
-                <w:sz w:val="20"/>
-              </w:rPr>
-              <w:t xml:space="preserve"> </w:t>
-            </w:r>
-            <w:r>
-              <w:rPr>
-                <w:color w:val="800080"/>
-                <w:sz w:val="20"/>
-              </w:rPr>
-              <w:t>afgeloste bedragen op de lening, onder verband van de eerste hypotheekstelling, niet</w:t>
-            </w:r>
-            <w:r>
-              <w:rPr>
-                <w:color w:val="800080"/>
-                <w:sz w:val="20"/>
-              </w:rPr>
-              <w:t xml:space="preserve"> </w:t>
-            </w:r>
-            <w:r>
-              <w:rPr>
-                <w:color w:val="800080"/>
-                <w:sz w:val="20"/>
-              </w:rPr>
-              <w:t xml:space="preserve">opnieuw te laten opnemen door de schuldenaar. Voormelde verplichtingen rusten op de geldgever uitsluitend zolang de bij </w:t>
-            </w:r>
-            <w:proofErr w:type="spellStart"/>
-            <w:r>
-              <w:rPr>
-                <w:color w:val="800080"/>
-                <w:sz w:val="20"/>
-              </w:rPr>
-              <w:t>SVn</w:t>
-            </w:r>
-            <w:proofErr w:type="spellEnd"/>
-            <w:r>
-              <w:rPr>
-                <w:color w:val="800080"/>
-                <w:sz w:val="20"/>
-              </w:rPr>
-              <w:t xml:space="preserve"> aangegane Starterslening niet volledig is afgelost.</w:t>
+              <w:t>opnieuw te laten opnemen door de schuldenaar. Voormelde verplichtingen rusten op de geldgever uitsluitend zolang de bij SVn aangegane Starterslening niet volledig is afgelost.</w:t>
             </w:r>
           </w:p>
         </w:tc>
@@ -10324,35 +9045,7 @@
               <w:rPr>
                 <w:szCs w:val="18"/>
               </w:rPr>
-              <w:t>//</w:t>
-            </w:r>
-            <w:proofErr w:type="spellStart"/>
-            <w:r>
-              <w:rPr>
-                <w:szCs w:val="18"/>
-              </w:rPr>
-              <w:t>IMKAD_AangebodenStuk</w:t>
-            </w:r>
-            <w:proofErr w:type="spellEnd"/>
-            <w:r>
-              <w:rPr>
-                <w:szCs w:val="18"/>
-              </w:rPr>
-              <w:t>/</w:t>
-            </w:r>
-            <w:proofErr w:type="spellStart"/>
-            <w:r>
-              <w:rPr>
-                <w:szCs w:val="18"/>
-              </w:rPr>
-              <w:t>tia_TekstKeuze</w:t>
-            </w:r>
-            <w:proofErr w:type="spellEnd"/>
-            <w:r>
-              <w:rPr>
-                <w:szCs w:val="18"/>
-              </w:rPr>
-              <w:t>/</w:t>
+              <w:t>//IMKAD_AangebodenStuk/tia_TekstKeuze/</w:t>
             </w:r>
           </w:p>
           <w:p>
@@ -10366,35 +9059,7 @@
               <w:rPr>
                 <w:szCs w:val="18"/>
               </w:rPr>
-              <w:t>./</w:t>
-            </w:r>
-            <w:proofErr w:type="spellStart"/>
-            <w:r>
-              <w:rPr>
-                <w:szCs w:val="18"/>
-              </w:rPr>
-              <w:t>tagNaam</w:t>
-            </w:r>
-            <w:proofErr w:type="spellEnd"/>
-            <w:r>
-              <w:rPr>
-                <w:szCs w:val="18"/>
-              </w:rPr>
-              <w:t>('</w:t>
-            </w:r>
-            <w:proofErr w:type="spellStart"/>
-            <w:r>
-              <w:rPr>
-                <w:szCs w:val="18"/>
-              </w:rPr>
-              <w:t>k_SVnStarterslening</w:t>
-            </w:r>
-            <w:proofErr w:type="spellEnd"/>
-            <w:r>
-              <w:rPr>
-                <w:szCs w:val="18"/>
-              </w:rPr>
-              <w:t>')</w:t>
+              <w:t>./tagNaam('k_SVnStarterslening')</w:t>
             </w:r>
           </w:p>
           <w:p>
@@ -10409,35 +9074,7 @@
               <w:rPr>
                 <w:szCs w:val="18"/>
               </w:rPr>
-              <w:t>./tekst = (‘</w:t>
-            </w:r>
-            <w:proofErr w:type="spellStart"/>
-            <w:r>
-              <w:rPr>
-                <w:szCs w:val="18"/>
-              </w:rPr>
-              <w:t>true</w:t>
-            </w:r>
-            <w:proofErr w:type="spellEnd"/>
-            <w:r>
-              <w:rPr>
-                <w:szCs w:val="18"/>
-              </w:rPr>
-              <w:t>’ = tekst wordt wel getoond; ‘</w:t>
-            </w:r>
-            <w:proofErr w:type="spellStart"/>
-            <w:r>
-              <w:rPr>
-                <w:szCs w:val="18"/>
-              </w:rPr>
-              <w:t>false</w:t>
-            </w:r>
-            <w:proofErr w:type="spellEnd"/>
-            <w:r>
-              <w:rPr>
-                <w:szCs w:val="18"/>
-              </w:rPr>
-              <w:t xml:space="preserve">’ </w:t>
+              <w:t xml:space="preserve">./tekst = (‘true’ = tekst wordt wel getoond; ‘false’ </w:t>
             </w:r>
             <w:r>
               <w:rPr>
@@ -10466,11 +9103,11 @@
       <w:pPr>
         <w:pStyle w:val="Kop2"/>
       </w:pPr>
-      <w:bookmarkStart w:id="40" w:name="_Toc131510029"/>
+      <w:bookmarkStart w:id="37" w:name="_Toc131510029"/>
       <w:r>
         <w:t>Hypotheekrecht</w:t>
       </w:r>
-      <w:bookmarkEnd w:id="40"/>
+      <w:bookmarkEnd w:id="37"/>
     </w:p>
     <w:p>
       <w:pPr>
@@ -10675,37 +9312,12 @@
               </w:rPr>
               <w:fldChar w:fldCharType="end"/>
             </w:r>
-            <w:proofErr w:type="spellStart"/>
-            <w:r>
-              <w:rPr>
-                <w:rFonts w:cs="Arial"/>
-                <w:sz w:val="20"/>
-              </w:rPr>
-              <w:t>leningbedrag</w:t>
-            </w:r>
-            <w:proofErr w:type="spellEnd"/>
-            <w:r>
-              <w:rPr>
-                <w:rFonts w:cs="Arial"/>
-                <w:sz w:val="20"/>
-              </w:rPr>
-              <w:t xml:space="preserve"> voluit in letters (</w:t>
-            </w:r>
-            <w:proofErr w:type="spellStart"/>
-            <w:r>
-              <w:rPr>
-                <w:rFonts w:cs="Arial"/>
-                <w:sz w:val="20"/>
-              </w:rPr>
-              <w:t>leningbedrag</w:t>
-            </w:r>
-            <w:proofErr w:type="spellEnd"/>
-            <w:r>
-              <w:rPr>
-                <w:rFonts w:cs="Arial"/>
-                <w:sz w:val="20"/>
-              </w:rPr>
-              <w:t xml:space="preserve"> in cijfers)</w:t>
+            <w:r>
+              <w:rPr>
+                <w:rFonts w:cs="Arial"/>
+                <w:sz w:val="20"/>
+              </w:rPr>
+              <w:t>leningbedrag voluit in letters (leningbedrag in cijfers)</w:t>
             </w:r>
             <w:r>
               <w:rPr>
@@ -11197,22 +9809,13 @@
                 <w:szCs w:val="18"/>
                 <w:u w:val="single"/>
               </w:rPr>
-              <w:t xml:space="preserve">Mapping </w:t>
-            </w:r>
-            <w:proofErr w:type="spellStart"/>
+              <w:t>Mapping leningbedrag</w:t>
+            </w:r>
             <w:r>
               <w:rPr>
                 <w:szCs w:val="18"/>
                 <w:u w:val="single"/>
               </w:rPr>
-              <w:t>leningbedrag</w:t>
-            </w:r>
-            <w:proofErr w:type="spellEnd"/>
-            <w:r>
-              <w:rPr>
-                <w:szCs w:val="18"/>
-                <w:u w:val="single"/>
-              </w:rPr>
               <w:t>:</w:t>
             </w:r>
           </w:p>
@@ -11228,58 +9831,14 @@
               <w:rPr>
                 <w:szCs w:val="18"/>
               </w:rPr>
-              <w:t>//</w:t>
-            </w:r>
-            <w:proofErr w:type="spellStart"/>
-            <w:r>
-              <w:rPr>
-                <w:szCs w:val="18"/>
-              </w:rPr>
-              <w:t>IMKAD_AangebodenStuk</w:t>
-            </w:r>
-            <w:proofErr w:type="spellEnd"/>
-            <w:r>
-              <w:rPr>
-                <w:szCs w:val="18"/>
-              </w:rPr>
-              <w:t>/</w:t>
-            </w:r>
-            <w:proofErr w:type="spellStart"/>
-            <w:r>
-              <w:rPr>
-                <w:szCs w:val="18"/>
-              </w:rPr>
-              <w:t>StukdeelHypotheek</w:t>
-            </w:r>
-            <w:proofErr w:type="spellEnd"/>
-            <w:r>
-              <w:rPr>
-                <w:szCs w:val="18"/>
-              </w:rPr>
-              <w:t xml:space="preserve"> </w:t>
-            </w:r>
-            <w:r>
-              <w:rPr>
-                <w:rFonts w:cs="Arial"/>
-                <w:szCs w:val="18"/>
-              </w:rPr>
-              <w:t>[</w:t>
-            </w:r>
-            <w:proofErr w:type="spellStart"/>
-            <w:r>
-              <w:rPr>
-                <w:rFonts w:cs="Arial"/>
-                <w:szCs w:val="18"/>
-              </w:rPr>
-              <w:t>aanduidingHypotheek</w:t>
-            </w:r>
-            <w:proofErr w:type="spellEnd"/>
-            <w:r>
-              <w:rPr>
-                <w:rFonts w:cs="Arial"/>
-                <w:szCs w:val="18"/>
-              </w:rPr>
-              <w:t xml:space="preserve"> = leeg of niet aanwezig]</w:t>
+              <w:t xml:space="preserve">//IMKAD_AangebodenStuk/StukdeelHypotheek </w:t>
+            </w:r>
+            <w:r>
+              <w:rPr>
+                <w:rFonts w:cs="Arial"/>
+                <w:szCs w:val="18"/>
+              </w:rPr>
+              <w:t>[aanduidingHypotheek = leeg of niet aanwezig]</w:t>
             </w:r>
           </w:p>
           <w:p>
@@ -11297,9 +9856,8 @@
                 <w:szCs w:val="18"/>
                 <w:lang w:eastAsia="nl-NL"/>
               </w:rPr>
-              <w:t>./</w:t>
-            </w:r>
-            <w:proofErr w:type="spellStart"/>
+              <w:t>./bedragLening/som</w:t>
+            </w:r>
             <w:r>
               <w:rPr>
                 <w:snapToGrid/>
@@ -11307,9 +9865,8 @@
                 <w:szCs w:val="18"/>
                 <w:lang w:eastAsia="nl-NL"/>
               </w:rPr>
-              <w:t>bedragLening</w:t>
-            </w:r>
-            <w:proofErr w:type="spellEnd"/>
+              <w:t xml:space="preserve"> </w:t>
+            </w:r>
             <w:r>
               <w:rPr>
                 <w:snapToGrid/>
@@ -11317,38 +9874,9 @@
                 <w:szCs w:val="18"/>
                 <w:lang w:eastAsia="nl-NL"/>
               </w:rPr>
-              <w:t>/som</w:t>
-            </w:r>
-            <w:r>
-              <w:rPr>
-                <w:snapToGrid/>
-                <w:kern w:val="0"/>
-                <w:szCs w:val="18"/>
-                <w:lang w:eastAsia="nl-NL"/>
-              </w:rPr>
-              <w:t xml:space="preserve"> </w:t>
-            </w:r>
-            <w:r>
-              <w:rPr>
-                <w:snapToGrid/>
-                <w:kern w:val="0"/>
-                <w:szCs w:val="18"/>
-                <w:lang w:eastAsia="nl-NL"/>
-              </w:rPr>
               <w:br/>
-              <w:t>./</w:t>
-            </w:r>
-            <w:proofErr w:type="spellStart"/>
-            <w:r>
-              <w:rPr>
-                <w:snapToGrid/>
-                <w:kern w:val="0"/>
-                <w:szCs w:val="18"/>
-                <w:lang w:eastAsia="nl-NL"/>
-              </w:rPr>
-              <w:t>bedragLening</w:t>
-            </w:r>
-            <w:proofErr w:type="spellEnd"/>
+              <w:t>./bedragLening</w:t>
+            </w:r>
             <w:r>
               <w:rPr>
                 <w:szCs w:val="18"/>
@@ -11401,65 +9929,15 @@
                 <w:sz w:val="16"/>
                 <w:szCs w:val="16"/>
               </w:rPr>
-              <w:t>//</w:t>
-            </w:r>
-            <w:proofErr w:type="spellStart"/>
-            <w:r>
-              <w:rPr>
-                <w:sz w:val="16"/>
-                <w:szCs w:val="16"/>
-              </w:rPr>
-              <w:t>IMKAD_AangebodenStuk</w:t>
-            </w:r>
-            <w:proofErr w:type="spellEnd"/>
-            <w:r>
-              <w:rPr>
-                <w:sz w:val="16"/>
-                <w:szCs w:val="16"/>
-              </w:rPr>
-              <w:t>/</w:t>
-            </w:r>
-            <w:proofErr w:type="spellStart"/>
-            <w:r>
-              <w:rPr>
-                <w:sz w:val="16"/>
-                <w:szCs w:val="16"/>
-              </w:rPr>
-              <w:t>StukdeelHypotheek</w:t>
-            </w:r>
-            <w:proofErr w:type="spellEnd"/>
-            <w:r>
-              <w:rPr>
-                <w:sz w:val="16"/>
-                <w:szCs w:val="16"/>
-              </w:rPr>
-              <w:t xml:space="preserve"> </w:t>
-            </w:r>
-            <w:r>
-              <w:rPr>
-                <w:rFonts w:cs="Arial"/>
-                <w:sz w:val="16"/>
-                <w:szCs w:val="16"/>
-              </w:rPr>
-              <w:t>[</w:t>
-            </w:r>
-            <w:proofErr w:type="spellStart"/>
-            <w:r>
-              <w:rPr>
-                <w:rFonts w:cs="Arial"/>
-                <w:sz w:val="16"/>
-                <w:szCs w:val="16"/>
-              </w:rPr>
-              <w:t>aanduidingHypotheek</w:t>
-            </w:r>
-            <w:proofErr w:type="spellEnd"/>
-            <w:r>
-              <w:rPr>
-                <w:rFonts w:cs="Arial"/>
-                <w:sz w:val="16"/>
-                <w:szCs w:val="16"/>
-              </w:rPr>
-              <w:t xml:space="preserve"> = leeg of niet aanwezig]</w:t>
+              <w:t xml:space="preserve">//IMKAD_AangebodenStuk/StukdeelHypotheek </w:t>
+            </w:r>
+            <w:r>
+              <w:rPr>
+                <w:rFonts w:cs="Arial"/>
+                <w:sz w:val="16"/>
+                <w:szCs w:val="16"/>
+              </w:rPr>
+              <w:t>[aanduidingHypotheek = leeg of niet aanwezig]</w:t>
             </w:r>
           </w:p>
           <w:p>
@@ -11554,61 +10032,7 @@
                 <w:szCs w:val="16"/>
               </w:rPr>
               <w:lastRenderedPageBreak/>
-              <w:t>//</w:t>
-            </w:r>
-            <w:proofErr w:type="spellStart"/>
-            <w:r>
-              <w:rPr>
-                <w:rFonts w:cs="Arial"/>
-                <w:sz w:val="16"/>
-                <w:szCs w:val="16"/>
-              </w:rPr>
-              <w:t>IMKAD_AangebodenStuk</w:t>
-            </w:r>
-            <w:proofErr w:type="spellEnd"/>
-            <w:r>
-              <w:rPr>
-                <w:rFonts w:cs="Arial"/>
-                <w:sz w:val="16"/>
-                <w:szCs w:val="16"/>
-              </w:rPr>
-              <w:t>/</w:t>
-            </w:r>
-            <w:proofErr w:type="spellStart"/>
-            <w:r>
-              <w:rPr>
-                <w:rFonts w:cs="Arial"/>
-                <w:sz w:val="16"/>
-                <w:szCs w:val="16"/>
-              </w:rPr>
-              <w:t>StukdeelHypotheek</w:t>
-            </w:r>
-            <w:proofErr w:type="spellEnd"/>
-            <w:r>
-              <w:rPr>
-                <w:rFonts w:cs="Arial"/>
-                <w:sz w:val="16"/>
-                <w:szCs w:val="16"/>
-              </w:rPr>
-              <w:t xml:space="preserve"> [</w:t>
-            </w:r>
-            <w:proofErr w:type="spellStart"/>
-            <w:r>
-              <w:rPr>
-                <w:rFonts w:cs="Arial"/>
-                <w:sz w:val="16"/>
-                <w:szCs w:val="16"/>
-              </w:rPr>
-              <w:t>aanduidingHypotheek</w:t>
-            </w:r>
-            <w:proofErr w:type="spellEnd"/>
-            <w:r>
-              <w:rPr>
-                <w:rFonts w:cs="Arial"/>
-                <w:sz w:val="16"/>
-                <w:szCs w:val="16"/>
-              </w:rPr>
-              <w:t xml:space="preserve"> = leeg of niet aanwezig]</w:t>
+              <w:t>//IMKAD_AangebodenStuk/StukdeelHypotheek [aanduidingHypotheek = leeg of niet aanwezig]</w:t>
             </w:r>
           </w:p>
           <w:p>
@@ -11625,23 +10049,7 @@
                 <w:szCs w:val="16"/>
               </w:rPr>
               <w:tab/>
-              <w:t>./</w:t>
-            </w:r>
-            <w:proofErr w:type="spellStart"/>
-            <w:r>
-              <w:rPr>
-                <w:sz w:val="16"/>
-                <w:szCs w:val="16"/>
-              </w:rPr>
-              <w:t>bedragRente</w:t>
-            </w:r>
-            <w:proofErr w:type="spellEnd"/>
-            <w:r>
-              <w:rPr>
-                <w:sz w:val="16"/>
-                <w:szCs w:val="16"/>
-              </w:rPr>
-              <w:t>/som</w:t>
+              <w:t>./bedragRente/som</w:t>
             </w:r>
           </w:p>
           <w:p>
@@ -11658,23 +10066,7 @@
                 <w:szCs w:val="16"/>
               </w:rPr>
               <w:tab/>
-              <w:t>./</w:t>
-            </w:r>
-            <w:proofErr w:type="spellStart"/>
-            <w:r>
-              <w:rPr>
-                <w:sz w:val="16"/>
-                <w:szCs w:val="16"/>
-              </w:rPr>
-              <w:t>bedragRente</w:t>
-            </w:r>
-            <w:proofErr w:type="spellEnd"/>
-            <w:r>
-              <w:rPr>
-                <w:sz w:val="16"/>
-                <w:szCs w:val="16"/>
-              </w:rPr>
-              <w:t>/valuta</w:t>
+              <w:t>./bedragRente/valuta</w:t>
             </w:r>
           </w:p>
           <w:p>
@@ -11727,61 +10119,7 @@
                 <w:sz w:val="16"/>
                 <w:szCs w:val="16"/>
               </w:rPr>
-              <w:t>//</w:t>
-            </w:r>
-            <w:proofErr w:type="spellStart"/>
-            <w:r>
-              <w:rPr>
-                <w:rFonts w:cs="Arial"/>
-                <w:sz w:val="16"/>
-                <w:szCs w:val="16"/>
-              </w:rPr>
-              <w:t>IMKAD_AangebodenStuk</w:t>
-            </w:r>
-            <w:proofErr w:type="spellEnd"/>
-            <w:r>
-              <w:rPr>
-                <w:rFonts w:cs="Arial"/>
-                <w:sz w:val="16"/>
-                <w:szCs w:val="16"/>
-              </w:rPr>
-              <w:t>/</w:t>
-            </w:r>
-            <w:proofErr w:type="spellStart"/>
-            <w:r>
-              <w:rPr>
-                <w:rFonts w:cs="Arial"/>
-                <w:sz w:val="16"/>
-                <w:szCs w:val="16"/>
-              </w:rPr>
-              <w:t>StukdeelHypotheek</w:t>
-            </w:r>
-            <w:proofErr w:type="spellEnd"/>
-            <w:r>
-              <w:rPr>
-                <w:rFonts w:cs="Arial"/>
-                <w:sz w:val="16"/>
-                <w:szCs w:val="16"/>
-              </w:rPr>
-              <w:t xml:space="preserve"> [</w:t>
-            </w:r>
-            <w:proofErr w:type="spellStart"/>
-            <w:r>
-              <w:rPr>
-                <w:rFonts w:cs="Arial"/>
-                <w:sz w:val="16"/>
-                <w:szCs w:val="16"/>
-              </w:rPr>
-              <w:t>aanduidingHypotheek</w:t>
-            </w:r>
-            <w:proofErr w:type="spellEnd"/>
-            <w:r>
-              <w:rPr>
-                <w:rFonts w:cs="Arial"/>
-                <w:sz w:val="16"/>
-                <w:szCs w:val="16"/>
-              </w:rPr>
-              <w:t xml:space="preserve"> = leeg of niet aanwezig]</w:t>
+              <w:t>//IMKAD_AangebodenStuk/StukdeelHypotheek [aanduidingHypotheek = leeg of niet aanwezig]</w:t>
             </w:r>
           </w:p>
           <w:p>
@@ -11798,23 +10136,7 @@
                 <w:szCs w:val="16"/>
               </w:rPr>
               <w:tab/>
-              <w:t>./</w:t>
-            </w:r>
-            <w:proofErr w:type="spellStart"/>
-            <w:r>
-              <w:rPr>
-                <w:sz w:val="16"/>
-                <w:szCs w:val="16"/>
-              </w:rPr>
-              <w:t>bedragTotaal</w:t>
-            </w:r>
-            <w:proofErr w:type="spellEnd"/>
-            <w:r>
-              <w:rPr>
-                <w:sz w:val="16"/>
-                <w:szCs w:val="16"/>
-              </w:rPr>
-              <w:t>/som</w:t>
+              <w:t>./bedragTotaal/som</w:t>
             </w:r>
           </w:p>
           <w:p>
@@ -11831,23 +10153,7 @@
                 <w:szCs w:val="16"/>
               </w:rPr>
               <w:tab/>
-              <w:t>./</w:t>
-            </w:r>
-            <w:proofErr w:type="spellStart"/>
-            <w:r>
-              <w:rPr>
-                <w:sz w:val="16"/>
-                <w:szCs w:val="16"/>
-              </w:rPr>
-              <w:t>bedragTotaal</w:t>
-            </w:r>
-            <w:proofErr w:type="spellEnd"/>
-            <w:r>
-              <w:rPr>
-                <w:sz w:val="16"/>
-                <w:szCs w:val="16"/>
-              </w:rPr>
-              <w:t>/valuta</w:t>
+              <w:t>./bedragTotaal/valuta</w:t>
             </w:r>
           </w:p>
           <w:p>
@@ -11907,78 +10213,15 @@
                 <w:sz w:val="16"/>
                 <w:szCs w:val="16"/>
               </w:rPr>
-              <w:t>//</w:t>
-            </w:r>
-            <w:proofErr w:type="spellStart"/>
-            <w:r>
-              <w:rPr>
-                <w:rFonts w:cs="Arial"/>
-                <w:sz w:val="16"/>
-                <w:szCs w:val="16"/>
-              </w:rPr>
-              <w:t>IMKAD_AangebodenStuk</w:t>
-            </w:r>
-            <w:proofErr w:type="spellEnd"/>
-            <w:r>
-              <w:rPr>
-                <w:rFonts w:cs="Arial"/>
-                <w:sz w:val="16"/>
-                <w:szCs w:val="16"/>
-              </w:rPr>
-              <w:t>/</w:t>
-            </w:r>
-            <w:proofErr w:type="spellStart"/>
-            <w:r>
-              <w:rPr>
-                <w:rFonts w:cs="Arial"/>
-                <w:sz w:val="16"/>
-                <w:szCs w:val="16"/>
-              </w:rPr>
-              <w:t>StukdeelHypotheek</w:t>
-            </w:r>
-            <w:proofErr w:type="spellEnd"/>
-            <w:r>
-              <w:rPr>
-                <w:rFonts w:cs="Arial"/>
-                <w:sz w:val="16"/>
-                <w:szCs w:val="16"/>
-              </w:rPr>
-              <w:t xml:space="preserve"> [</w:t>
-            </w:r>
-            <w:proofErr w:type="spellStart"/>
-            <w:r>
-              <w:rPr>
-                <w:rFonts w:cs="Arial"/>
-                <w:sz w:val="16"/>
-                <w:szCs w:val="16"/>
-              </w:rPr>
-              <w:t>aanduidingHypotheek</w:t>
-            </w:r>
-            <w:proofErr w:type="spellEnd"/>
-            <w:r>
-              <w:rPr>
-                <w:rFonts w:cs="Arial"/>
-                <w:sz w:val="16"/>
-                <w:szCs w:val="16"/>
-              </w:rPr>
-              <w:t xml:space="preserve"> = leeg of niet aanwezig]</w:t>
-            </w:r>
-            <w:r>
-              <w:rPr>
-                <w:sz w:val="16"/>
-                <w:szCs w:val="16"/>
-              </w:rPr>
-              <w:t>/</w:t>
-            </w:r>
-            <w:proofErr w:type="spellStart"/>
-            <w:r>
-              <w:rPr>
-                <w:sz w:val="16"/>
-                <w:szCs w:val="16"/>
-              </w:rPr>
-              <w:t>rangordeHypotheek</w:t>
-            </w:r>
-            <w:proofErr w:type="spellEnd"/>
+              <w:t>//IMKAD_AangebodenStuk/StukdeelHypotheek [aanduidingHypotheek = leeg of niet aanwezig]</w:t>
+            </w:r>
+            <w:r>
+              <w:rPr>
+                <w:sz w:val="16"/>
+                <w:szCs w:val="16"/>
+              </w:rPr>
+              <w:t>/rangordeHypotheek</w:t>
+            </w:r>
           </w:p>
           <w:p>
             <w:pPr>
@@ -12003,11 +10246,11 @@
       <w:pPr>
         <w:pStyle w:val="Kop2"/>
       </w:pPr>
-      <w:bookmarkStart w:id="41" w:name="_Toc131510030"/>
+      <w:bookmarkStart w:id="38" w:name="_Toc131510030"/>
       <w:r>
         <w:t>Registergoed</w:t>
       </w:r>
-      <w:bookmarkEnd w:id="41"/>
+      <w:bookmarkEnd w:id="38"/>
     </w:p>
     <w:p>
       <w:pPr>
@@ -12262,58 +10505,14 @@
               <w:rPr>
                 <w:szCs w:val="18"/>
               </w:rPr>
-              <w:t>//</w:t>
-            </w:r>
-            <w:proofErr w:type="spellStart"/>
-            <w:r>
-              <w:rPr>
-                <w:szCs w:val="18"/>
-              </w:rPr>
-              <w:t>IMKAD_AangebodenStuk</w:t>
-            </w:r>
-            <w:proofErr w:type="spellEnd"/>
-            <w:r>
-              <w:rPr>
-                <w:szCs w:val="18"/>
-              </w:rPr>
-              <w:t>/</w:t>
-            </w:r>
-            <w:proofErr w:type="spellStart"/>
-            <w:r>
-              <w:rPr>
-                <w:szCs w:val="18"/>
-              </w:rPr>
-              <w:t>StukdeelHypotheek</w:t>
-            </w:r>
-            <w:proofErr w:type="spellEnd"/>
-            <w:r>
-              <w:rPr>
-                <w:szCs w:val="18"/>
-              </w:rPr>
-              <w:t xml:space="preserve"> </w:t>
-            </w:r>
-            <w:r>
-              <w:rPr>
-                <w:rFonts w:cs="Arial"/>
-                <w:szCs w:val="18"/>
-              </w:rPr>
-              <w:t>[</w:t>
-            </w:r>
-            <w:proofErr w:type="spellStart"/>
-            <w:r>
-              <w:rPr>
-                <w:rFonts w:cs="Arial"/>
-                <w:szCs w:val="18"/>
-              </w:rPr>
-              <w:t>aanduidingHypotheek</w:t>
-            </w:r>
-            <w:proofErr w:type="spellEnd"/>
-            <w:r>
-              <w:rPr>
-                <w:rFonts w:cs="Arial"/>
-                <w:szCs w:val="18"/>
-              </w:rPr>
-              <w:t xml:space="preserve"> = niet aanwezig] </w:t>
+              <w:t xml:space="preserve">//IMKAD_AangebodenStuk/StukdeelHypotheek </w:t>
+            </w:r>
+            <w:r>
+              <w:rPr>
+                <w:rFonts w:cs="Arial"/>
+                <w:szCs w:val="18"/>
+              </w:rPr>
+              <w:t xml:space="preserve">[aanduidingHypotheek = niet aanwezig] </w:t>
             </w:r>
             <w:r>
               <w:rPr>
@@ -12326,16 +10525,8 @@
               <w:rPr>
                 <w:szCs w:val="18"/>
               </w:rPr>
-              <w:t>/</w:t>
-            </w:r>
-            <w:proofErr w:type="spellStart"/>
-            <w:r>
-              <w:rPr>
-                <w:szCs w:val="18"/>
-              </w:rPr>
-              <w:t>IMKAD_ZakelijkRecht</w:t>
-            </w:r>
-            <w:proofErr w:type="spellEnd"/>
+              <w:t>/IMKAD_ZakelijkRecht</w:t>
+            </w:r>
           </w:p>
           <w:p>
             <w:pPr>
@@ -12553,11 +10744,11 @@
       <w:pPr>
         <w:pStyle w:val="Kop2"/>
       </w:pPr>
-      <w:bookmarkStart w:id="42" w:name="_Toc131510031"/>
+      <w:bookmarkStart w:id="39" w:name="_Toc131510031"/>
       <w:r>
         <w:t>Overbruggingshypotheek</w:t>
       </w:r>
-      <w:bookmarkEnd w:id="42"/>
+      <w:bookmarkEnd w:id="39"/>
     </w:p>
     <w:p>
       <w:pPr>
@@ -12888,52 +11079,14 @@
               <w:rPr>
                 <w:szCs w:val="18"/>
               </w:rPr>
-              <w:t>//</w:t>
-            </w:r>
-            <w:proofErr w:type="spellStart"/>
-            <w:r>
-              <w:rPr>
-                <w:szCs w:val="18"/>
-              </w:rPr>
-              <w:t>IMKAD_AangebodenStuk</w:t>
-            </w:r>
-            <w:proofErr w:type="spellEnd"/>
-            <w:r>
-              <w:rPr>
-                <w:szCs w:val="18"/>
-              </w:rPr>
-              <w:t>/</w:t>
-            </w:r>
-            <w:proofErr w:type="spellStart"/>
-            <w:r>
-              <w:rPr>
-                <w:szCs w:val="18"/>
-              </w:rPr>
-              <w:t>StukdeelHypotheek</w:t>
-            </w:r>
-            <w:proofErr w:type="spellEnd"/>
-            <w:r>
-              <w:rPr>
-                <w:rFonts w:cs="Arial"/>
-                <w:szCs w:val="18"/>
-              </w:rPr>
-              <w:t>[</w:t>
-            </w:r>
-            <w:proofErr w:type="spellStart"/>
-            <w:r>
-              <w:rPr>
-                <w:rFonts w:cs="Arial"/>
-                <w:szCs w:val="18"/>
-              </w:rPr>
-              <w:t>aanduidingHypotheek</w:t>
-            </w:r>
-            <w:proofErr w:type="spellEnd"/>
-            <w:r>
-              <w:rPr>
-                <w:rFonts w:cs="Arial"/>
-                <w:szCs w:val="18"/>
-              </w:rPr>
-              <w:t xml:space="preserve"> = ‘overbruggingshypotheek’] </w:t>
+              <w:t>//IMKAD_AangebodenStuk/StukdeelHypotheek</w:t>
+            </w:r>
+            <w:r>
+              <w:rPr>
+                <w:rFonts w:cs="Arial"/>
+                <w:szCs w:val="18"/>
+              </w:rPr>
+              <w:t xml:space="preserve">[aanduidingHypotheek = ‘overbruggingshypotheek’] </w:t>
             </w:r>
           </w:p>
           <w:p>
@@ -13001,67 +11154,21 @@
               <w:rPr>
                 <w:szCs w:val="18"/>
               </w:rPr>
-              <w:t>//</w:t>
-            </w:r>
-            <w:proofErr w:type="spellStart"/>
-            <w:r>
-              <w:rPr>
-                <w:szCs w:val="18"/>
-              </w:rPr>
-              <w:t>IMKAD_AangebodenStuk</w:t>
-            </w:r>
-            <w:proofErr w:type="spellEnd"/>
-            <w:r>
-              <w:rPr>
-                <w:szCs w:val="18"/>
-              </w:rPr>
-              <w:t>/</w:t>
-            </w:r>
-            <w:proofErr w:type="spellStart"/>
-            <w:r>
-              <w:rPr>
-                <w:szCs w:val="18"/>
-              </w:rPr>
-              <w:t>StukdeelHypotheek</w:t>
-            </w:r>
-            <w:proofErr w:type="spellEnd"/>
-            <w:r>
-              <w:rPr>
-                <w:rFonts w:cs="Arial"/>
-                <w:szCs w:val="18"/>
-              </w:rPr>
-              <w:t>[</w:t>
-            </w:r>
-            <w:proofErr w:type="spellStart"/>
-            <w:r>
-              <w:rPr>
-                <w:rFonts w:cs="Arial"/>
-                <w:szCs w:val="18"/>
-              </w:rPr>
-              <w:t>aanduidingHypotheek</w:t>
-            </w:r>
-            <w:proofErr w:type="spellEnd"/>
-            <w:r>
-              <w:rPr>
-                <w:rFonts w:cs="Arial"/>
-                <w:szCs w:val="18"/>
-              </w:rPr>
-              <w:t xml:space="preserve"> = ‘overbruggingshypotheek’]</w:t>
-            </w:r>
-            <w:r>
-              <w:rPr>
-                <w:szCs w:val="18"/>
-              </w:rPr>
-              <w:t>/</w:t>
-            </w:r>
-            <w:proofErr w:type="spellStart"/>
-            <w:r>
-              <w:rPr>
-                <w:szCs w:val="18"/>
-              </w:rPr>
-              <w:t>rangordeHypotheek</w:t>
-            </w:r>
-            <w:proofErr w:type="spellEnd"/>
+              <w:t>//IMKAD_AangebodenStuk/StukdeelHypotheek</w:t>
+            </w:r>
+            <w:r>
+              <w:rPr>
+                <w:rFonts w:cs="Arial"/>
+                <w:szCs w:val="18"/>
+              </w:rPr>
+              <w:t>[aanduidingHypotheek = ‘overbruggingshypotheek’]</w:t>
+            </w:r>
+            <w:r>
+              <w:rPr>
+                <w:szCs w:val="18"/>
+              </w:rPr>
+              <w:t>/rangordeHypotheek</w:t>
+            </w:r>
           </w:p>
         </w:tc>
       </w:tr>
@@ -13221,17 +11328,16 @@
                 <w:sz w:val="16"/>
                 <w:szCs w:val="16"/>
               </w:rPr>
-              <w:t>//</w:t>
-            </w:r>
-            <w:proofErr w:type="spellStart"/>
-            <w:r>
-              <w:rPr>
-                <w:sz w:val="16"/>
-                <w:szCs w:val="16"/>
-              </w:rPr>
-              <w:t>IMKAD_AangebodenStuk</w:t>
-            </w:r>
-            <w:proofErr w:type="spellEnd"/>
+              <w:t>//IMKAD_AangebodenStuk/StukdeelHypotheek</w:t>
+            </w:r>
+            <w:r>
+              <w:rPr>
+                <w:rFonts w:cs="Arial"/>
+                <w:sz w:val="16"/>
+                <w:szCs w:val="16"/>
+              </w:rPr>
+              <w:t>[aanduidingHypotheek = ‘overbruggingshypotheek’]</w:t>
+            </w:r>
             <w:r>
               <w:rPr>
                 <w:sz w:val="16"/>
@@ -13239,56 +11345,12 @@
               </w:rPr>
               <w:t>/</w:t>
             </w:r>
-            <w:proofErr w:type="spellStart"/>
-            <w:r>
-              <w:rPr>
-                <w:sz w:val="16"/>
-                <w:szCs w:val="16"/>
-              </w:rPr>
-              <w:t>StukdeelHypotheek</w:t>
-            </w:r>
-            <w:proofErr w:type="spellEnd"/>
-            <w:r>
-              <w:rPr>
-                <w:rFonts w:cs="Arial"/>
-                <w:sz w:val="16"/>
-                <w:szCs w:val="16"/>
-              </w:rPr>
-              <w:t>[</w:t>
-            </w:r>
-            <w:proofErr w:type="spellStart"/>
-            <w:r>
-              <w:rPr>
-                <w:rFonts w:cs="Arial"/>
-                <w:sz w:val="16"/>
-                <w:szCs w:val="16"/>
-              </w:rPr>
-              <w:t>aanduidingHypotheek</w:t>
-            </w:r>
-            <w:proofErr w:type="spellEnd"/>
-            <w:r>
-              <w:rPr>
-                <w:rFonts w:cs="Arial"/>
-                <w:sz w:val="16"/>
-                <w:szCs w:val="16"/>
-              </w:rPr>
-              <w:t xml:space="preserve"> = ‘overbruggingshypotheek’]</w:t>
-            </w:r>
-            <w:r>
-              <w:rPr>
-                <w:sz w:val="16"/>
-                <w:szCs w:val="16"/>
-              </w:rPr>
-              <w:t>/</w:t>
-            </w:r>
-            <w:proofErr w:type="spellStart"/>
             <w:r>
               <w:rPr>
                 <w:szCs w:val="18"/>
               </w:rPr>
               <w:t>IMKAD_ZakelijkRecht</w:t>
             </w:r>
-            <w:proofErr w:type="spellEnd"/>
           </w:p>
           <w:p>
             <w:pPr>
@@ -13323,12 +11385,12 @@
       <w:pPr>
         <w:pStyle w:val="Kop2"/>
       </w:pPr>
-      <w:bookmarkStart w:id="43" w:name="_Toc131510032"/>
+      <w:bookmarkStart w:id="40" w:name="_Toc131510032"/>
       <w:r>
         <w:lastRenderedPageBreak/>
         <w:t>Woonplaatskeuze</w:t>
       </w:r>
-      <w:bookmarkEnd w:id="43"/>
+      <w:bookmarkEnd w:id="40"/>
     </w:p>
     <w:p>
       <w:pPr>
@@ -13526,30 +11588,8 @@
               <w:rPr>
                 <w:szCs w:val="18"/>
               </w:rPr>
-              <w:t>//</w:t>
-            </w:r>
-            <w:proofErr w:type="spellStart"/>
-            <w:r>
-              <w:rPr>
-                <w:szCs w:val="18"/>
-              </w:rPr>
-              <w:t>IMKAD_AangebodenStuk</w:t>
-            </w:r>
-            <w:proofErr w:type="spellEnd"/>
-            <w:r>
-              <w:rPr>
-                <w:szCs w:val="18"/>
-              </w:rPr>
-              <w:t>/</w:t>
-            </w:r>
-            <w:proofErr w:type="spellStart"/>
-            <w:r>
-              <w:rPr>
-                <w:szCs w:val="18"/>
-              </w:rPr>
-              <w:t>tia_TekstKeuze</w:t>
-            </w:r>
-            <w:proofErr w:type="spellEnd"/>
+              <w:t>//IMKAD_AangebodenStuk/tia_TekstKeuze</w:t>
+            </w:r>
           </w:p>
           <w:p>
             <w:pPr>
@@ -13564,35 +11604,7 @@
               <w:rPr>
                 <w:szCs w:val="18"/>
               </w:rPr>
-              <w:t>./</w:t>
-            </w:r>
-            <w:proofErr w:type="spellStart"/>
-            <w:r>
-              <w:rPr>
-                <w:szCs w:val="18"/>
-              </w:rPr>
-              <w:t>tagNaam</w:t>
-            </w:r>
-            <w:proofErr w:type="spellEnd"/>
-            <w:r>
-              <w:rPr>
-                <w:szCs w:val="18"/>
-              </w:rPr>
-              <w:t>(‘</w:t>
-            </w:r>
-            <w:proofErr w:type="spellStart"/>
-            <w:r>
-              <w:rPr>
-                <w:szCs w:val="18"/>
-              </w:rPr>
-              <w:t>k_Woonplaatskeuze</w:t>
-            </w:r>
-            <w:proofErr w:type="spellEnd"/>
-            <w:r>
-              <w:rPr>
-                <w:szCs w:val="18"/>
-              </w:rPr>
-              <w:t>’)</w:t>
+              <w:t>./tagNaam(‘k_Woonplaatskeuze’)</w:t>
             </w:r>
           </w:p>
           <w:p>
@@ -13633,47 +11645,21 @@
               <w:rPr>
                 <w:szCs w:val="18"/>
               </w:rPr>
-              <w:t>(‘</w:t>
-            </w:r>
-            <w:proofErr w:type="spellStart"/>
-            <w:r>
-              <w:rPr>
-                <w:szCs w:val="18"/>
-              </w:rPr>
-              <w:t>true</w:t>
-            </w:r>
-            <w:proofErr w:type="spellEnd"/>
-            <w:r>
-              <w:rPr>
-                <w:szCs w:val="18"/>
-              </w:rPr>
-              <w:t>’ = tekst wordt wel getoond; ‘</w:t>
-            </w:r>
-            <w:proofErr w:type="spellStart"/>
-            <w:r>
-              <w:rPr>
-                <w:szCs w:val="18"/>
-              </w:rPr>
-              <w:t>false</w:t>
-            </w:r>
-            <w:proofErr w:type="spellEnd"/>
-            <w:r>
-              <w:rPr>
-                <w:szCs w:val="18"/>
-              </w:rPr>
-              <w:t xml:space="preserve">’ </w:t>
-            </w:r>
-            <w:r>
-              <w:rPr>
-                <w:szCs w:val="18"/>
-              </w:rPr>
-              <w:t xml:space="preserve">of niet aanwezig </w:t>
-            </w:r>
-            <w:r>
-              <w:rPr>
-                <w:szCs w:val="18"/>
-              </w:rPr>
-              <w:t>=tekst wordt niet getoond)</w:t>
+              <w:t>(</w:t>
+            </w:r>
+            <w:r>
+              <w:rPr>
+                <w:rFonts w:cs="Arial"/>
+                <w:color w:val="800080"/>
+                <w:sz w:val="20"/>
+              </w:rPr>
+              <w:t>Partijen kiezen woonplaats ten kantore van de bewaarder van deze akte</w:t>
+            </w:r>
+            <w:r>
+              <w:rPr>
+                <w:szCs w:val="18"/>
+              </w:rPr>
+              <w:t>)</w:t>
             </w:r>
           </w:p>
         </w:tc>
@@ -13725,11 +11711,11 @@
       <w:pPr>
         <w:pStyle w:val="Kop2"/>
       </w:pPr>
-      <w:bookmarkStart w:id="44" w:name="_Toc131510033"/>
+      <w:bookmarkStart w:id="41" w:name="_Toc131510033"/>
       <w:r>
         <w:t>Einde Kadasterdeel</w:t>
       </w:r>
-      <w:bookmarkEnd w:id="44"/>
+      <w:bookmarkEnd w:id="41"/>
     </w:p>
     <w:p>
       <w:pPr>
@@ -16495,14 +14481,6 @@
     <w:abstractNumId w:val="8"/>
   </w:num>
 </w:numbering>
-</file>
-
-<file path=word/people.xml><?xml version="1.0" encoding="utf-8"?>
-<w15:people xmlns:wpc="http://schemas.microsoft.com/office/word/2010/wordprocessingCanvas" xmlns:cx="http://schemas.microsoft.com/office/drawing/2014/chartex" xmlns:cx1="http://schemas.microsoft.com/office/drawing/2015/9/8/chartex" xmlns:cx2="http://schemas.microsoft.com/office/drawing/2015/10/21/chartex" xmlns:cx3="http://schemas.microsoft.com/office/drawing/2016/5/9/chartex" xmlns:cx4="http://schemas.microsoft.com/office/drawing/2016/5/10/chartex" xmlns:cx5="http://schemas.microsoft.com/office/drawing/2016/5/11/chartex" xmlns:cx6="http://schemas.microsoft.com/office/drawing/2016/5/12/chartex" xmlns:cx7="http://schemas.microsoft.com/office/drawing/2016/5/13/chartex" xmlns:cx8="http://schemas.microsoft.com/office/drawing/2016/5/14/chartex" xmlns:mc="http://schemas.openxmlformats.org/markup-compatibility/2006" xmlns:aink="http://schemas.microsoft.com/office/drawing/2016/ink" xmlns:am3d="http://schemas.microsoft.com/office/drawing/2017/model3d" xmlns:o="urn:schemas-microsoft-com:office:office" xmlns:oel="http://schemas.microsoft.com/office/2019/extlst" xmlns:r="http://schemas.openxmlformats.org/officeDocument/2006/relationships" xmlns:m="http://schemas.openxmlformats.org/officeDocument/2006/math" xmlns:v="urn:schemas-microsoft-com:vml" xmlns:wp14="http://schemas.microsoft.com/office/word/2010/wordprocessingDrawing" xmlns:wp="http://schemas.openxmlformats.org/drawingml/2006/wordprocessingDrawing" xmlns:w10="urn:schemas-microsoft-com:office:word" xmlns:w="http://schemas.openxmlformats.org/wordprocessingml/2006/main" xmlns:w14="http://schemas.microsoft.com/office/word/2010/wordml" xmlns:w15="http://schemas.microsoft.com/office/word/2012/wordml" xmlns:w16cex="http://schemas.microsoft.com/office/word/2018/wordml/cex" xmlns:w16cid="http://schemas.microsoft.com/office/word/2016/wordml/cid" xmlns:w16="http://schemas.microsoft.com/office/word/2018/wordml" xmlns:w16du="http://schemas.microsoft.com/office/word/2023/wordml/word16du" xmlns:w16sdtdh="http://schemas.microsoft.com/office/word/2020/wordml/sdtdatahash" xmlns:w16se="http://schemas.microsoft.com/office/word/2015/wordml/symex" xmlns:wpg="http://schemas.microsoft.com/office/word/2010/wordprocessingGroup" xmlns:wpi="http://schemas.microsoft.com/office/word/2010/wordprocessingInk" xmlns:wne="http://schemas.microsoft.com/office/word/2006/wordml" xmlns:wps="http://schemas.microsoft.com/office/word/2010/wordprocessingShape" mc:Ignorable="w14 w15 w16se w16cid w16 w16cex w16sdtdh wp14">
-  <w15:person w15:author="Groot, Karina de">
-    <w15:presenceInfo w15:providerId="None" w15:userId="Groot, Karina de"/>
-  </w15:person>
-</w15:people>
 </file>
 
 <file path=word/styles.xml><?xml version="1.0" encoding="utf-8"?>
